--- a/Documentacion/Arquitectura.docx
+++ b/Documentacion/Arquitectura.docx
@@ -1411,7 +1411,7 @@
           <w:noProof/>
         </w:rPr>
         <w:drawing>
-          <wp:anchor distT="0" distB="0" distL="114300" distR="114300" simplePos="0" relativeHeight="251659269" behindDoc="0" locked="0" layoutInCell="1" allowOverlap="1" wp14:anchorId="3C0B8267" wp14:editId="1DFC478C">
+          <wp:anchor distT="0" distB="0" distL="114300" distR="114300" simplePos="0" relativeHeight="251659269" behindDoc="0" locked="0" layoutInCell="1" allowOverlap="1" wp14:anchorId="3C0B8267" wp14:editId="10F118B5">
             <wp:simplePos x="0" y="0"/>
             <wp:positionH relativeFrom="margin">
               <wp:align>center</wp:align>
@@ -1419,8 +1419,8 @@
             <wp:positionV relativeFrom="paragraph">
               <wp:posOffset>280670</wp:posOffset>
             </wp:positionV>
-            <wp:extent cx="5080000" cy="7035165"/>
-            <wp:effectExtent l="0" t="0" r="6350" b="0"/>
+            <wp:extent cx="5079365" cy="7035165"/>
+            <wp:effectExtent l="0" t="0" r="6985" b="0"/>
             <wp:wrapTopAndBottom/>
             <wp:docPr id="3" name="Imagen 3"/>
             <wp:cNvGraphicFramePr>
@@ -1450,7 +1450,7 @@
                   <pic:spPr bwMode="auto">
                     <a:xfrm>
                       <a:off x="0" y="0"/>
-                      <a:ext cx="5080000" cy="7035680"/>
+                      <a:ext cx="5079999" cy="7035680"/>
                     </a:xfrm>
                     <a:prstGeom prst="rect">
                       <a:avLst/>
@@ -1544,26 +1544,28 @@
         <w:rPr>
           <w:lang w:val="es-ES"/>
         </w:rPr>
-        <w:t xml:space="preserve"> se implementará a través de una aplicación móvil desarrollada en lenguaje Java 8, para dispositivos con Android 7.0 o superior, este cliente </w:t>
-      </w:r>
+        <w:t xml:space="preserve"> se implementará a través de una aplicación móvil desarrollada en lenguaje Java 8, para dispositivos con Android 7.0 o superior, este cliente utilizará la tecnología RMI que mediante el protocolo de comunicación JRMP (Java </w:t>
+      </w:r>
+      <w:proofErr w:type="spellStart"/>
       <w:r>
         <w:rPr>
           <w:lang w:val="es-ES"/>
         </w:rPr>
-        <w:t>utilizará</w:t>
-      </w:r>
+        <w:t>Remote</w:t>
+      </w:r>
+      <w:proofErr w:type="spellEnd"/>
       <w:r>
         <w:rPr>
           <w:lang w:val="es-ES"/>
         </w:rPr>
-        <w:t xml:space="preserve"> la tecnología RMI que mediante el protocolo de comunicación JRMP (Java </w:t>
+        <w:t xml:space="preserve"> </w:t>
       </w:r>
       <w:proofErr w:type="spellStart"/>
       <w:r>
         <w:rPr>
           <w:lang w:val="es-ES"/>
         </w:rPr>
-        <w:t>Remote</w:t>
+        <w:t>Method</w:t>
       </w:r>
       <w:proofErr w:type="spellEnd"/>
       <w:r>
@@ -1577,40 +1579,14 @@
         <w:rPr>
           <w:lang w:val="es-ES"/>
         </w:rPr>
-        <w:t>Method</w:t>
+        <w:t>Protocol</w:t>
       </w:r>
       <w:proofErr w:type="spellEnd"/>
       <w:r>
         <w:rPr>
           <w:lang w:val="es-ES"/>
         </w:rPr>
-        <w:t xml:space="preserve"> </w:t>
-      </w:r>
-      <w:proofErr w:type="spellStart"/>
-      <w:r>
-        <w:rPr>
-          <w:lang w:val="es-ES"/>
-        </w:rPr>
-        <w:t>Protocol</w:t>
-      </w:r>
-      <w:proofErr w:type="spellEnd"/>
-      <w:r>
-        <w:rPr>
-          <w:lang w:val="es-ES"/>
-        </w:rPr>
-        <w:t xml:space="preserve">) </w:t>
-      </w:r>
-      <w:r>
-        <w:rPr>
-          <w:lang w:val="es-ES"/>
-        </w:rPr>
-        <w:t>ejecutará</w:t>
-      </w:r>
-      <w:r>
-        <w:rPr>
-          <w:lang w:val="es-ES"/>
-        </w:rPr>
-        <w:t xml:space="preserve"> métodos de manera remota en el </w:t>
+        <w:t xml:space="preserve">) ejecutará métodos de manera remota en el </w:t>
       </w:r>
       <w:r>
         <w:rPr>
@@ -1677,12 +1653,15 @@
         <w:t xml:space="preserve">Emulador </w:t>
       </w:r>
       <w:r>
+        <w:t>mediante clientes en sockets los cuales tendrán una dirección IP correspondiente a la habitación en la que se quiere apagar/encender las luces. Estos clientes estarán, de manera indefinida solicitando el estado de las luces de cada habitación (encendido/apagado).</w:t>
+      </w:r>
+      <w:r>
         <w:rPr>
           <w:rFonts w:ascii="Times New Roman" w:hAnsi="Times New Roman" w:cs="Times New Roman"/>
           <w:sz w:val="24"/>
           <w:szCs w:val="24"/>
         </w:rPr>
-        <w:t xml:space="preserve">a través del Protocolo JRMP. El </w:t>
+        <w:t xml:space="preserve"> El </w:t>
       </w:r>
       <w:r>
         <w:rPr>
@@ -1748,7 +1727,7 @@
           <w:sz w:val="24"/>
           <w:szCs w:val="24"/>
         </w:rPr>
-        <w:t>a simulación de 6 dispositivos colocados en diferentes habitaciones, contará con un</w:t>
+        <w:t xml:space="preserve">a simulación de 6 dispositivos colocados en diferentes habitaciones, </w:t>
       </w:r>
       <w:r>
         <w:rPr>
@@ -1756,7 +1735,35 @@
           <w:sz w:val="24"/>
           <w:szCs w:val="24"/>
         </w:rPr>
-        <w:t xml:space="preserve"> servidor RMI para ejecutar los métodos solicitados por el servidor para apagar/encender las luces de la habitación solicitada. </w:t>
+        <w:t xml:space="preserve">cada dispositivo contará con un servidor de sockets y una </w:t>
+      </w:r>
+      <w:proofErr w:type="spellStart"/>
+      <w:r>
+        <w:rPr>
+          <w:rFonts w:ascii="Times New Roman" w:hAnsi="Times New Roman" w:cs="Times New Roman"/>
+          <w:sz w:val="24"/>
+          <w:szCs w:val="24"/>
+        </w:rPr>
+        <w:t>ip</w:t>
+      </w:r>
+      <w:proofErr w:type="spellEnd"/>
+      <w:r>
+        <w:rPr>
+          <w:rFonts w:ascii="Times New Roman" w:hAnsi="Times New Roman" w:cs="Times New Roman"/>
+          <w:sz w:val="24"/>
+          <w:szCs w:val="24"/>
+        </w:rPr>
+        <w:t xml:space="preserve"> fija para recibir peticiones del </w:t>
+      </w:r>
+      <w:r>
+        <w:rPr>
+          <w:rFonts w:ascii="Times New Roman" w:hAnsi="Times New Roman" w:cs="Times New Roman"/>
+          <w:b/>
+          <w:bCs/>
+          <w:sz w:val="24"/>
+          <w:szCs w:val="24"/>
+        </w:rPr>
+        <w:t xml:space="preserve">Servidor. </w:t>
       </w:r>
       <w:r>
         <w:rPr>
@@ -2703,7 +2710,6 @@
   <w:style w:type="character" w:default="1" w:styleId="Fuentedeprrafopredeter">
     <w:name w:val="Default Paragraph Font"/>
     <w:uiPriority w:val="1"/>
-    <w:semiHidden/>
     <w:unhideWhenUsed/>
   </w:style>
   <w:style w:type="table" w:default="1" w:styleId="Tablanormal">
@@ -3164,21 +3170,6 @@
 </file>
 
 <file path=customXml/item2.xml><?xml version="1.0" encoding="utf-8"?>
-<?mso-contentType ?>
-<FormTemplates xmlns="http://schemas.microsoft.com/sharepoint/v3/contenttype/forms">
-  <Display>DocumentLibraryForm</Display>
-  <Edit>DocumentLibraryForm</Edit>
-  <New>DocumentLibraryForm</New>
-</FormTemplates>
-</file>
-
-<file path=customXml/item3.xml><?xml version="1.0" encoding="utf-8"?>
-<p:properties xmlns:p="http://schemas.microsoft.com/office/2006/metadata/properties" xmlns:xsi="http://www.w3.org/2001/XMLSchema-instance" xmlns:pc="http://schemas.microsoft.com/office/infopath/2007/PartnerControls">
-  <documentManagement/>
-</p:properties>
-</file>
-
-<file path=customXml/item4.xml><?xml version="1.0" encoding="utf-8"?>
 <ct:contentTypeSchema xmlns:ct="http://schemas.microsoft.com/office/2006/metadata/contentType" xmlns:ma="http://schemas.microsoft.com/office/2006/metadata/properties/metaAttributes" ct:_="" ma:_="" ma:contentTypeName="Documento" ma:contentTypeID="0x01010087E256948CA64B4C8E2115673D3A630B" ma:contentTypeVersion="2" ma:contentTypeDescription="Crear nuevo documento." ma:contentTypeScope="" ma:versionID="07d9a34fc99feda1a8a296ae96bfd397">
   <xsd:schema xmlns:xsd="http://www.w3.org/2001/XMLSchema" xmlns:xs="http://www.w3.org/2001/XMLSchema" xmlns:p="http://schemas.microsoft.com/office/2006/metadata/properties" xmlns:ns3="e096aecd-4788-4bd1-a91f-2b9d8953a7f7" targetNamespace="http://schemas.microsoft.com/office/2006/metadata/properties" ma:root="true" ma:fieldsID="35b387042e7688a463146ec6aff56d2d" ns3:_="">
     <xsd:import namespace="e096aecd-4788-4bd1-a91f-2b9d8953a7f7"/>
@@ -3310,6 +3301,21 @@
 </ct:contentTypeSchema>
 </file>
 
+<file path=customXml/item3.xml><?xml version="1.0" encoding="utf-8"?>
+<p:properties xmlns:p="http://schemas.microsoft.com/office/2006/metadata/properties" xmlns:xsi="http://www.w3.org/2001/XMLSchema-instance" xmlns:pc="http://schemas.microsoft.com/office/infopath/2007/PartnerControls">
+  <documentManagement/>
+</p:properties>
+</file>
+
+<file path=customXml/item4.xml><?xml version="1.0" encoding="utf-8"?>
+<?mso-contentType ?>
+<FormTemplates xmlns="http://schemas.microsoft.com/sharepoint/v3/contenttype/forms">
+  <Display>DocumentLibraryForm</Display>
+  <Edit>DocumentLibraryForm</Edit>
+  <New>DocumentLibraryForm</New>
+</FormTemplates>
+</file>
+
 <file path=customXml/itemProps1.xml><?xml version="1.0" encoding="utf-8"?>
 <ds:datastoreItem xmlns:ds="http://schemas.openxmlformats.org/officeDocument/2006/customXml" ds:itemID="{55AF091B-3C7A-41E3-B477-F2FDAA23CFDA}">
   <ds:schemaRefs>
@@ -3319,23 +3325,6 @@
 </file>
 
 <file path=customXml/itemProps2.xml><?xml version="1.0" encoding="utf-8"?>
-<ds:datastoreItem xmlns:ds="http://schemas.openxmlformats.org/officeDocument/2006/customXml" ds:itemID="{97C4E99B-6E98-434A-836A-C75D5DBF6032}">
-  <ds:schemaRefs>
-    <ds:schemaRef ds:uri="http://schemas.microsoft.com/sharepoint/v3/contenttype/forms"/>
-  </ds:schemaRefs>
-</ds:datastoreItem>
-</file>
-
-<file path=customXml/itemProps3.xml><?xml version="1.0" encoding="utf-8"?>
-<ds:datastoreItem xmlns:ds="http://schemas.openxmlformats.org/officeDocument/2006/customXml" ds:itemID="{300E8501-C57A-42E3-A3CB-F78F384AC57B}">
-  <ds:schemaRefs>
-    <ds:schemaRef ds:uri="http://schemas.microsoft.com/office/2006/metadata/properties"/>
-    <ds:schemaRef ds:uri="http://schemas.microsoft.com/office/infopath/2007/PartnerControls"/>
-  </ds:schemaRefs>
-</ds:datastoreItem>
-</file>
-
-<file path=customXml/itemProps4.xml><?xml version="1.0" encoding="utf-8"?>
 <ds:datastoreItem xmlns:ds="http://schemas.openxmlformats.org/officeDocument/2006/customXml" ds:itemID="{492F34C7-D079-433B-8726-710D623A99F9}">
   <ds:schemaRefs>
     <ds:schemaRef ds:uri="http://schemas.microsoft.com/office/2006/metadata/contentType"/>
@@ -3351,4 +3340,21 @@
     <ds:schemaRef ds:uri="http://schemas.microsoft.com/internal/obd"/>
   </ds:schemaRefs>
 </ds:datastoreItem>
+</file>
+
+<file path=customXml/itemProps3.xml><?xml version="1.0" encoding="utf-8"?>
+<ds:datastoreItem xmlns:ds="http://schemas.openxmlformats.org/officeDocument/2006/customXml" ds:itemID="{300E8501-C57A-42E3-A3CB-F78F384AC57B}">
+  <ds:schemaRefs>
+    <ds:schemaRef ds:uri="http://schemas.microsoft.com/office/2006/metadata/properties"/>
+    <ds:schemaRef ds:uri="http://schemas.microsoft.com/office/infopath/2007/PartnerControls"/>
+  </ds:schemaRefs>
+</ds:datastoreItem>
+</file>
+
+<file path=customXml/itemProps4.xml><?xml version="1.0" encoding="utf-8"?>
+<ds:datastoreItem xmlns:ds="http://schemas.openxmlformats.org/officeDocument/2006/customXml" ds:itemID="{97C4E99B-6E98-434A-836A-C75D5DBF6032}">
+  <ds:schemaRefs>
+    <ds:schemaRef ds:uri="http://schemas.microsoft.com/sharepoint/v3/contenttype/forms"/>
+  </ds:schemaRefs>
+</ds:datastoreItem>
 </file>
--- a/Documentacion/Arquitectura.docx
+++ b/Documentacion/Arquitectura.docx
@@ -1388,39 +1388,20 @@
       </w:pPr>
       <w:r>
         <w:rPr>
-          <w:rFonts w:cs="Times New Roman"/>
-          <w:sz w:val="24"/>
-          <w:szCs w:val="24"/>
+          <w:noProof/>
         </w:rPr>
         <w:lastRenderedPageBreak/>
-        <w:t>Arquitectura</w:t>
-      </w:r>
-    </w:p>
-    <w:p>
-      <w:pPr>
-        <w:rPr>
-          <w:rFonts w:ascii="Times New Roman" w:hAnsi="Times New Roman" w:cs="Times New Roman"/>
-          <w:sz w:val="24"/>
-          <w:szCs w:val="24"/>
-        </w:rPr>
-      </w:pPr>
-      <w:bookmarkStart w:id="1" w:name="_GoBack"/>
-      <w:bookmarkEnd w:id="1"/>
-      <w:r>
-        <w:rPr>
-          <w:noProof/>
-        </w:rPr>
         <w:drawing>
-          <wp:anchor distT="0" distB="0" distL="114300" distR="114300" simplePos="0" relativeHeight="251659269" behindDoc="0" locked="0" layoutInCell="1" allowOverlap="1" wp14:anchorId="3C0B8267" wp14:editId="10F118B5">
+          <wp:anchor distT="0" distB="0" distL="114300" distR="114300" simplePos="0" relativeHeight="251659269" behindDoc="0" locked="0" layoutInCell="1" allowOverlap="1" wp14:anchorId="3C0B8267" wp14:editId="197E7746">
             <wp:simplePos x="0" y="0"/>
             <wp:positionH relativeFrom="margin">
               <wp:align>center</wp:align>
             </wp:positionH>
             <wp:positionV relativeFrom="paragraph">
-              <wp:posOffset>280670</wp:posOffset>
+              <wp:posOffset>468630</wp:posOffset>
             </wp:positionV>
-            <wp:extent cx="5079365" cy="7035165"/>
-            <wp:effectExtent l="0" t="0" r="6985" b="0"/>
+            <wp:extent cx="4899660" cy="6278880"/>
+            <wp:effectExtent l="0" t="0" r="0" b="7620"/>
             <wp:wrapTopAndBottom/>
             <wp:docPr id="3" name="Imagen 3"/>
             <wp:cNvGraphicFramePr>
@@ -1435,7 +1416,7 @@
                       <a:picLocks noChangeAspect="1" noChangeArrowheads="1"/>
                     </pic:cNvPicPr>
                   </pic:nvPicPr>
-                  <pic:blipFill>
+                  <pic:blipFill rotWithShape="1">
                     <a:blip r:embed="rId11">
                       <a:extLst>
                         <a:ext uri="{28A0092B-C50C-407E-A947-70E740481C1C}">
@@ -1443,14 +1424,13 @@
                         </a:ext>
                       </a:extLst>
                     </a:blip>
-                    <a:stretch>
-                      <a:fillRect/>
-                    </a:stretch>
+                    <a:srcRect l="12302" r="21840"/>
+                    <a:stretch/>
                   </pic:blipFill>
                   <pic:spPr bwMode="auto">
                     <a:xfrm>
                       <a:off x="0" y="0"/>
-                      <a:ext cx="5079999" cy="7035680"/>
+                      <a:ext cx="4899660" cy="6278880"/>
                     </a:xfrm>
                     <a:prstGeom prst="rect">
                       <a:avLst/>
@@ -1459,38 +1439,48 @@
                     <a:ln>
                       <a:noFill/>
                     </a:ln>
+                    <a:extLst>
+                      <a:ext uri="{53640926-AAD7-44D8-BBD7-CCE9431645EC}">
+                        <a14:shadowObscured xmlns:a14="http://schemas.microsoft.com/office/drawing/2010/main"/>
+                      </a:ext>
+                    </a:extLst>
                   </pic:spPr>
                 </pic:pic>
               </a:graphicData>
             </a:graphic>
+            <wp14:sizeRelH relativeFrom="margin">
+              <wp14:pctWidth>0</wp14:pctWidth>
+            </wp14:sizeRelH>
+            <wp14:sizeRelV relativeFrom="margin">
+              <wp14:pctHeight>0</wp14:pctHeight>
+            </wp14:sizeRelV>
           </wp:anchor>
         </w:drawing>
       </w:r>
-    </w:p>
-    <w:p>
-      <w:pPr>
-        <w:rPr>
-          <w:rFonts w:ascii="Times New Roman" w:hAnsi="Times New Roman" w:cs="Times New Roman"/>
+      <w:r>
+        <w:rPr>
+          <w:rFonts w:cs="Times New Roman"/>
           <w:sz w:val="24"/>
           <w:szCs w:val="24"/>
         </w:rPr>
-      </w:pPr>
-    </w:p>
-    <w:p>
-      <w:pPr>
-        <w:rPr>
-          <w:rFonts w:ascii="Times New Roman" w:hAnsi="Times New Roman" w:cs="Times New Roman"/>
-          <w:sz w:val="24"/>
-          <w:szCs w:val="24"/>
-        </w:rPr>
-      </w:pPr>
+        <w:t>Arquitectura</w:t>
+      </w:r>
     </w:p>
     <w:p>
       <w:pPr>
         <w:pStyle w:val="Ttulo1"/>
-      </w:pPr>
-      <w:r>
-        <w:lastRenderedPageBreak/>
+        <w:numPr>
+          <w:ilvl w:val="0"/>
+          <w:numId w:val="0"/>
+        </w:numPr>
+        <w:jc w:val="left"/>
+      </w:pPr>
+    </w:p>
+    <w:p>
+      <w:pPr>
+        <w:pStyle w:val="Ttulo1"/>
+      </w:pPr>
+      <w:r>
         <w:t>Descripción</w:t>
       </w:r>
     </w:p>
@@ -1544,64 +1534,22 @@
         <w:rPr>
           <w:lang w:val="es-ES"/>
         </w:rPr>
-        <w:t xml:space="preserve"> se implementará a través de una aplicación móvil desarrollada en lenguaje Java 8, para dispositivos con Android 7.0 o superior, este cliente utilizará la tecnología RMI que mediante el protocolo de comunicación JRMP (Java </w:t>
-      </w:r>
-      <w:proofErr w:type="spellStart"/>
+        <w:t xml:space="preserve"> se implementará a través de una aplicación móvil desarrollada en lenguaje Java 8, para dispositivos con Android 7.0 o superior, este cliente utilizará tecnología </w:t>
+      </w:r>
       <w:r>
         <w:rPr>
           <w:lang w:val="es-ES"/>
         </w:rPr>
-        <w:t>Remote</w:t>
-      </w:r>
-      <w:proofErr w:type="spellEnd"/>
-      <w:r>
+        <w:t>Sockets a través del protocolo TCP para la comunicación con el servidor.</w:t>
+      </w:r>
+    </w:p>
+    <w:p>
+      <w:pPr>
+        <w:pStyle w:val="Prrafodelista"/>
         <w:rPr>
           <w:lang w:val="es-ES"/>
         </w:rPr>
-        <w:t xml:space="preserve"> </w:t>
-      </w:r>
-      <w:proofErr w:type="spellStart"/>
-      <w:r>
-        <w:rPr>
-          <w:lang w:val="es-ES"/>
-        </w:rPr>
-        <w:t>Method</w:t>
-      </w:r>
-      <w:proofErr w:type="spellEnd"/>
-      <w:r>
-        <w:rPr>
-          <w:lang w:val="es-ES"/>
-        </w:rPr>
-        <w:t xml:space="preserve"> </w:t>
-      </w:r>
-      <w:proofErr w:type="spellStart"/>
-      <w:r>
-        <w:rPr>
-          <w:lang w:val="es-ES"/>
-        </w:rPr>
-        <w:t>Protocol</w:t>
-      </w:r>
-      <w:proofErr w:type="spellEnd"/>
-      <w:r>
-        <w:rPr>
-          <w:lang w:val="es-ES"/>
-        </w:rPr>
-        <w:t xml:space="preserve">) ejecutará métodos de manera remota en el </w:t>
-      </w:r>
-      <w:r>
-        <w:rPr>
-          <w:b/>
-          <w:bCs/>
-          <w:lang w:val="es-ES"/>
-        </w:rPr>
-        <w:t>Servidor</w:t>
-      </w:r>
-      <w:r>
-        <w:rPr>
-          <w:lang w:val="es-ES"/>
-        </w:rPr>
-        <w:t>.</w:t>
-      </w:r>
+      </w:pPr>
     </w:p>
     <w:p>
       <w:pPr>
@@ -1622,6 +1570,7 @@
           <w:sz w:val="24"/>
           <w:szCs w:val="24"/>
         </w:rPr>
+        <w:lastRenderedPageBreak/>
         <w:t xml:space="preserve">El </w:t>
       </w:r>
       <w:r>
@@ -1640,11 +1589,27 @@
           <w:sz w:val="24"/>
           <w:szCs w:val="24"/>
         </w:rPr>
-        <w:t xml:space="preserve"> se implementará mediante un servidor RMI para ejecutar los métodos solicitados por el cliente y enviará solicitudes al </w:t>
+        <w:t xml:space="preserve"> se implementará </w:t>
       </w:r>
       <w:r>
         <w:rPr>
           <w:rFonts w:ascii="Times New Roman" w:hAnsi="Times New Roman" w:cs="Times New Roman"/>
+          <w:sz w:val="24"/>
+          <w:szCs w:val="24"/>
+        </w:rPr>
+        <w:t>sockets</w:t>
+      </w:r>
+      <w:r>
+        <w:rPr>
+          <w:rFonts w:ascii="Times New Roman" w:hAnsi="Times New Roman" w:cs="Times New Roman"/>
+          <w:sz w:val="24"/>
+          <w:szCs w:val="24"/>
+        </w:rPr>
+        <w:t xml:space="preserve"> para ejecutar los métodos solicitados por el cliente y enviará solicitudes al </w:t>
+      </w:r>
+      <w:r>
+        <w:rPr>
+          <w:rFonts w:ascii="Times New Roman" w:hAnsi="Times New Roman" w:cs="Times New Roman"/>
           <w:b/>
           <w:bCs/>
           <w:sz w:val="24"/>
@@ -1653,14 +1618,35 @@
         <w:t xml:space="preserve">Emulador </w:t>
       </w:r>
       <w:r>
-        <w:t>mediante clientes en sockets los cuales tendrán una dirección IP correspondiente a la habitación en la que se quiere apagar/encender las luces. Estos clientes estarán, de manera indefinida solicitando el estado de las luces de cada habitación (encendido/apagado).</w:t>
-      </w:r>
-      <w:r>
         <w:rPr>
           <w:rFonts w:ascii="Times New Roman" w:hAnsi="Times New Roman" w:cs="Times New Roman"/>
           <w:sz w:val="24"/>
           <w:szCs w:val="24"/>
         </w:rPr>
+        <w:t xml:space="preserve">mediante clientes </w:t>
+      </w:r>
+      <w:r>
+        <w:rPr>
+          <w:rFonts w:ascii="Times New Roman" w:hAnsi="Times New Roman" w:cs="Times New Roman"/>
+          <w:sz w:val="24"/>
+          <w:szCs w:val="24"/>
+        </w:rPr>
+        <w:t xml:space="preserve">también en </w:t>
+      </w:r>
+      <w:r>
+        <w:rPr>
+          <w:rFonts w:ascii="Times New Roman" w:hAnsi="Times New Roman" w:cs="Times New Roman"/>
+          <w:sz w:val="24"/>
+          <w:szCs w:val="24"/>
+        </w:rPr>
+        <w:t>sockets los cuales tendrán una dirección IP correspondiente a la habitación en la que se quiere apagar/encender las luces. Estos clientes estarán, de manera indefinida solicitando el estado de las luces de cada habitación (encendido/apagado).</w:t>
+      </w:r>
+      <w:r>
+        <w:rPr>
+          <w:rFonts w:ascii="Times New Roman" w:hAnsi="Times New Roman" w:cs="Times New Roman"/>
+          <w:sz w:val="24"/>
+          <w:szCs w:val="24"/>
+        </w:rPr>
         <w:t xml:space="preserve"> El </w:t>
       </w:r>
       <w:r>
@@ -1679,8 +1665,28 @@
           <w:sz w:val="24"/>
           <w:szCs w:val="24"/>
         </w:rPr>
-        <w:t xml:space="preserve"> será codificado en lenguaje Java 8 y estará desplegado en un ambiente Linux con distribución Ubuntu 18.04LTS.</w:t>
-      </w:r>
+        <w:t xml:space="preserve"> será codificado en lenguaje Java 8 y estará desplegado en un ambiente Linux con distribución Ubuntu 18.04LTS</w:t>
+      </w:r>
+      <w:r>
+        <w:rPr>
+          <w:rFonts w:ascii="Times New Roman" w:hAnsi="Times New Roman" w:cs="Times New Roman"/>
+          <w:sz w:val="24"/>
+          <w:szCs w:val="24"/>
+        </w:rPr>
+        <w:t>.</w:t>
+      </w:r>
+      <w:bookmarkStart w:id="1" w:name="_GoBack"/>
+      <w:bookmarkEnd w:id="1"/>
+    </w:p>
+    <w:p>
+      <w:pPr>
+        <w:pStyle w:val="Prrafodelista"/>
+        <w:rPr>
+          <w:rFonts w:ascii="Times New Roman" w:hAnsi="Times New Roman" w:cs="Times New Roman"/>
+          <w:sz w:val="24"/>
+          <w:szCs w:val="24"/>
+        </w:rPr>
+      </w:pPr>
     </w:p>
     <w:p>
       <w:pPr>
@@ -1735,35 +1741,45 @@
           <w:sz w:val="24"/>
           <w:szCs w:val="24"/>
         </w:rPr>
-        <w:t xml:space="preserve">cada dispositivo contará con un servidor de sockets y una </w:t>
-      </w:r>
-      <w:proofErr w:type="spellStart"/>
+        <w:t xml:space="preserve">cada dispositivo contará con un servidor de sockets y una ip fija para recibir peticiones del </w:t>
+      </w:r>
       <w:r>
         <w:rPr>
           <w:rFonts w:ascii="Times New Roman" w:hAnsi="Times New Roman" w:cs="Times New Roman"/>
+          <w:b/>
+          <w:bCs/>
           <w:sz w:val="24"/>
           <w:szCs w:val="24"/>
         </w:rPr>
-        <w:t>ip</w:t>
-      </w:r>
-      <w:proofErr w:type="spellEnd"/>
+        <w:t>Servidor</w:t>
+      </w:r>
       <w:r>
         <w:rPr>
           <w:rFonts w:ascii="Times New Roman" w:hAnsi="Times New Roman" w:cs="Times New Roman"/>
+          <w:b/>
+          <w:bCs/>
           <w:sz w:val="24"/>
           <w:szCs w:val="24"/>
         </w:rPr>
-        <w:t xml:space="preserve"> fija para recibir peticiones del </w:t>
+        <w:t xml:space="preserve"> </w:t>
       </w:r>
       <w:r>
         <w:rPr>
           <w:rFonts w:ascii="Times New Roman" w:hAnsi="Times New Roman" w:cs="Times New Roman"/>
+          <w:sz w:val="24"/>
+          <w:szCs w:val="24"/>
+        </w:rPr>
+        <w:t>a través del protocolo TCP</w:t>
+      </w:r>
+      <w:r>
+        <w:rPr>
+          <w:rFonts w:ascii="Times New Roman" w:hAnsi="Times New Roman" w:cs="Times New Roman"/>
           <w:b/>
           <w:bCs/>
           <w:sz w:val="24"/>
           <w:szCs w:val="24"/>
         </w:rPr>
-        <w:t xml:space="preserve">Servidor. </w:t>
+        <w:t xml:space="preserve">. </w:t>
       </w:r>
       <w:r>
         <w:rPr>
@@ -2710,6 +2726,7 @@
   <w:style w:type="character" w:default="1" w:styleId="Fuentedeprrafopredeter">
     <w:name w:val="Default Paragraph Font"/>
     <w:uiPriority w:val="1"/>
+    <w:semiHidden/>
     <w:unhideWhenUsed/>
   </w:style>
   <w:style w:type="table" w:default="1" w:styleId="Tablanormal">
@@ -3170,6 +3187,21 @@
 </file>
 
 <file path=customXml/item2.xml><?xml version="1.0" encoding="utf-8"?>
+<?mso-contentType ?>
+<FormTemplates xmlns="http://schemas.microsoft.com/sharepoint/v3/contenttype/forms">
+  <Display>DocumentLibraryForm</Display>
+  <Edit>DocumentLibraryForm</Edit>
+  <New>DocumentLibraryForm</New>
+</FormTemplates>
+</file>
+
+<file path=customXml/item3.xml><?xml version="1.0" encoding="utf-8"?>
+<p:properties xmlns:p="http://schemas.microsoft.com/office/2006/metadata/properties" xmlns:xsi="http://www.w3.org/2001/XMLSchema-instance" xmlns:pc="http://schemas.microsoft.com/office/infopath/2007/PartnerControls">
+  <documentManagement/>
+</p:properties>
+</file>
+
+<file path=customXml/item4.xml><?xml version="1.0" encoding="utf-8"?>
 <ct:contentTypeSchema xmlns:ct="http://schemas.microsoft.com/office/2006/metadata/contentType" xmlns:ma="http://schemas.microsoft.com/office/2006/metadata/properties/metaAttributes" ct:_="" ma:_="" ma:contentTypeName="Documento" ma:contentTypeID="0x01010087E256948CA64B4C8E2115673D3A630B" ma:contentTypeVersion="2" ma:contentTypeDescription="Crear nuevo documento." ma:contentTypeScope="" ma:versionID="07d9a34fc99feda1a8a296ae96bfd397">
   <xsd:schema xmlns:xsd="http://www.w3.org/2001/XMLSchema" xmlns:xs="http://www.w3.org/2001/XMLSchema" xmlns:p="http://schemas.microsoft.com/office/2006/metadata/properties" xmlns:ns3="e096aecd-4788-4bd1-a91f-2b9d8953a7f7" targetNamespace="http://schemas.microsoft.com/office/2006/metadata/properties" ma:root="true" ma:fieldsID="35b387042e7688a463146ec6aff56d2d" ns3:_="">
     <xsd:import namespace="e096aecd-4788-4bd1-a91f-2b9d8953a7f7"/>
@@ -3301,21 +3333,6 @@
 </ct:contentTypeSchema>
 </file>
 
-<file path=customXml/item3.xml><?xml version="1.0" encoding="utf-8"?>
-<p:properties xmlns:p="http://schemas.microsoft.com/office/2006/metadata/properties" xmlns:xsi="http://www.w3.org/2001/XMLSchema-instance" xmlns:pc="http://schemas.microsoft.com/office/infopath/2007/PartnerControls">
-  <documentManagement/>
-</p:properties>
-</file>
-
-<file path=customXml/item4.xml><?xml version="1.0" encoding="utf-8"?>
-<?mso-contentType ?>
-<FormTemplates xmlns="http://schemas.microsoft.com/sharepoint/v3/contenttype/forms">
-  <Display>DocumentLibraryForm</Display>
-  <Edit>DocumentLibraryForm</Edit>
-  <New>DocumentLibraryForm</New>
-</FormTemplates>
-</file>
-
 <file path=customXml/itemProps1.xml><?xml version="1.0" encoding="utf-8"?>
 <ds:datastoreItem xmlns:ds="http://schemas.openxmlformats.org/officeDocument/2006/customXml" ds:itemID="{55AF091B-3C7A-41E3-B477-F2FDAA23CFDA}">
   <ds:schemaRefs>
@@ -3325,6 +3342,23 @@
 </file>
 
 <file path=customXml/itemProps2.xml><?xml version="1.0" encoding="utf-8"?>
+<ds:datastoreItem xmlns:ds="http://schemas.openxmlformats.org/officeDocument/2006/customXml" ds:itemID="{97C4E99B-6E98-434A-836A-C75D5DBF6032}">
+  <ds:schemaRefs>
+    <ds:schemaRef ds:uri="http://schemas.microsoft.com/sharepoint/v3/contenttype/forms"/>
+  </ds:schemaRefs>
+</ds:datastoreItem>
+</file>
+
+<file path=customXml/itemProps3.xml><?xml version="1.0" encoding="utf-8"?>
+<ds:datastoreItem xmlns:ds="http://schemas.openxmlformats.org/officeDocument/2006/customXml" ds:itemID="{300E8501-C57A-42E3-A3CB-F78F384AC57B}">
+  <ds:schemaRefs>
+    <ds:schemaRef ds:uri="http://schemas.microsoft.com/office/2006/metadata/properties"/>
+    <ds:schemaRef ds:uri="http://schemas.microsoft.com/office/infopath/2007/PartnerControls"/>
+  </ds:schemaRefs>
+</ds:datastoreItem>
+</file>
+
+<file path=customXml/itemProps4.xml><?xml version="1.0" encoding="utf-8"?>
 <ds:datastoreItem xmlns:ds="http://schemas.openxmlformats.org/officeDocument/2006/customXml" ds:itemID="{492F34C7-D079-433B-8726-710D623A99F9}">
   <ds:schemaRefs>
     <ds:schemaRef ds:uri="http://schemas.microsoft.com/office/2006/metadata/contentType"/>
@@ -3340,21 +3374,4 @@
     <ds:schemaRef ds:uri="http://schemas.microsoft.com/internal/obd"/>
   </ds:schemaRefs>
 </ds:datastoreItem>
-</file>
-
-<file path=customXml/itemProps3.xml><?xml version="1.0" encoding="utf-8"?>
-<ds:datastoreItem xmlns:ds="http://schemas.openxmlformats.org/officeDocument/2006/customXml" ds:itemID="{300E8501-C57A-42E3-A3CB-F78F384AC57B}">
-  <ds:schemaRefs>
-    <ds:schemaRef ds:uri="http://schemas.microsoft.com/office/2006/metadata/properties"/>
-    <ds:schemaRef ds:uri="http://schemas.microsoft.com/office/infopath/2007/PartnerControls"/>
-  </ds:schemaRefs>
-</ds:datastoreItem>
-</file>
-
-<file path=customXml/itemProps4.xml><?xml version="1.0" encoding="utf-8"?>
-<ds:datastoreItem xmlns:ds="http://schemas.openxmlformats.org/officeDocument/2006/customXml" ds:itemID="{97C4E99B-6E98-434A-836A-C75D5DBF6032}">
-  <ds:schemaRefs>
-    <ds:schemaRef ds:uri="http://schemas.microsoft.com/sharepoint/v3/contenttype/forms"/>
-  </ds:schemaRefs>
-</ds:datastoreItem>
 </file>
--- a/Documentacion/Arquitectura.docx
+++ b/Documentacion/Arquitectura.docx
@@ -312,7 +312,7 @@
               </mc:Choice>
               <mc:Fallback>
                 <w:pict>
-                  <v:group w14:anchorId="00BEB1EE" id="Grupo 125" o:spid="_x0000_s1026" style="position:absolute;margin-left:-28.75pt;margin-top:35.45pt;width:555.6pt;height:556.55pt;z-index:-251658240;mso-height-percent:670;mso-position-horizontal-relative:margin;mso-position-vertical-relative:page;mso-height-percent:670;mso-width-relative:margin" coordorigin="996" coordsize="57221,54044" o:gfxdata="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">
+                  <v:group w14:anchorId="00BEB1EE" id="Grupo 125" o:spid="_x0000_s1026" style="position:absolute;margin-left:-28.75pt;margin-top:35.45pt;width:555.6pt;height:556.55pt;z-index:-251658240;mso-height-percent:670;mso-position-horizontal-relative:margin;mso-position-vertical-relative:page;mso-height-percent:670;mso-width-relative:margin" coordorigin="996" coordsize="57221,54044" o:gfxdata="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">
                     <o:lock v:ext="edit" aspectratio="t"/>
                     <v:shape id="Forma libre 10" o:spid="_x0000_s1027" style="position:absolute;left:996;width:57221;height:54044;visibility:visible;mso-wrap-style:square;v-text-anchor:bottom" coordsize="720,700" o:spt="100" o:gfxdata="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" adj="-11796480,,5400" path="m,c,644,,644,,644v23,6,62,14,113,21c250,685,476,700,720,644v,-27,,-27,,-27c720,,720,,720,,,,,,,e" fillcolor="#4d5f78 [2994]" stroked="f">
                       <v:fill color2="#2a3442 [2018]" rotate="t" colors="0 #5d6d85;.5 #485972;1 #334258" focus="100%" type="gradient">
@@ -1277,7 +1277,7 @@
           <w:sz w:val="40"/>
           <w:szCs w:val="40"/>
         </w:rPr>
-        <w:t>IXTACZOQUITLAN, VER.      1</w:t>
+        <w:t xml:space="preserve">IXTACZOQUITLAN, VER.      </w:t>
       </w:r>
       <w:r>
         <w:rPr>
@@ -1286,7 +1286,7 @@
           <w:sz w:val="40"/>
           <w:szCs w:val="40"/>
         </w:rPr>
-        <w:t>8</w:t>
+        <w:t>23</w:t>
       </w:r>
       <w:r>
         <w:rPr>
@@ -1295,7 +1295,27 @@
           <w:sz w:val="40"/>
           <w:szCs w:val="40"/>
         </w:rPr>
-        <w:t xml:space="preserve"> MARZO 2020</w:t>
+        <w:t xml:space="preserve"> </w:t>
+      </w:r>
+      <w:r>
+        <w:rPr>
+          <w:rFonts w:ascii="Cambria" w:hAnsi="Cambria"/>
+          <w:b/>
+          <w:sz w:val="40"/>
+          <w:szCs w:val="40"/>
+        </w:rPr>
+        <w:t>MAYO</w:t>
+      </w:r>
+      <w:bookmarkStart w:id="1" w:name="_GoBack"/>
+      <w:bookmarkEnd w:id="1"/>
+      <w:r>
+        <w:rPr>
+          <w:rFonts w:ascii="Cambria" w:hAnsi="Cambria"/>
+          <w:b/>
+          <w:sz w:val="40"/>
+          <w:szCs w:val="40"/>
+        </w:rPr>
+        <w:t xml:space="preserve"> 2020</w:t>
       </w:r>
     </w:p>
     <w:p/>
@@ -1473,14 +1493,38 @@
           <w:ilvl w:val="0"/>
           <w:numId w:val="0"/>
         </w:numPr>
-        <w:jc w:val="left"/>
-      </w:pPr>
-    </w:p>
-    <w:p>
-      <w:pPr>
-        <w:pStyle w:val="Ttulo1"/>
-      </w:pPr>
-      <w:r>
+        <w:ind w:left="360"/>
+        <w:rPr>
+          <w:sz w:val="22"/>
+          <w:szCs w:val="34"/>
+        </w:rPr>
+      </w:pPr>
+      <w:r>
+        <w:rPr>
+          <w:sz w:val="22"/>
+          <w:szCs w:val="34"/>
+        </w:rPr>
+        <w:t>I.I</w:t>
+      </w:r>
+      <w:r>
+        <w:rPr>
+          <w:sz w:val="22"/>
+          <w:szCs w:val="34"/>
+        </w:rPr>
+        <w:t>.</w:t>
+      </w:r>
+      <w:r>
+        <w:rPr>
+          <w:sz w:val="22"/>
+          <w:szCs w:val="34"/>
+        </w:rPr>
+        <w:tab/>
+      </w:r>
+      <w:r>
+        <w:rPr>
+          <w:sz w:val="22"/>
+          <w:szCs w:val="34"/>
+        </w:rPr>
         <w:t>Descripción</w:t>
       </w:r>
     </w:p>
@@ -1504,6 +1548,7 @@
           <w:ilvl w:val="0"/>
           <w:numId w:val="5"/>
         </w:numPr>
+        <w:jc w:val="both"/>
         <w:rPr>
           <w:lang w:val="es-ES"/>
         </w:rPr>
@@ -1546,6 +1591,7 @@
     <w:p>
       <w:pPr>
         <w:pStyle w:val="Prrafodelista"/>
+        <w:jc w:val="both"/>
         <w:rPr>
           <w:lang w:val="es-ES"/>
         </w:rPr>
@@ -1558,6 +1604,7 @@
           <w:ilvl w:val="0"/>
           <w:numId w:val="5"/>
         </w:numPr>
+        <w:jc w:val="both"/>
         <w:rPr>
           <w:rFonts w:ascii="Times New Roman" w:hAnsi="Times New Roman" w:cs="Times New Roman"/>
           <w:sz w:val="24"/>
@@ -1570,8 +1617,92 @@
           <w:sz w:val="24"/>
           <w:szCs w:val="24"/>
         </w:rPr>
+        <w:t xml:space="preserve">El </w:t>
+      </w:r>
+      <w:r>
+        <w:rPr>
+          <w:rFonts w:ascii="Times New Roman" w:hAnsi="Times New Roman" w:cs="Times New Roman"/>
+          <w:b/>
+          <w:bCs/>
+          <w:sz w:val="24"/>
+          <w:szCs w:val="24"/>
+        </w:rPr>
+        <w:t>Servidor</w:t>
+      </w:r>
+      <w:r>
+        <w:rPr>
+          <w:rFonts w:ascii="Times New Roman" w:hAnsi="Times New Roman" w:cs="Times New Roman"/>
+          <w:sz w:val="24"/>
+          <w:szCs w:val="24"/>
+        </w:rPr>
+        <w:t xml:space="preserve"> se implementará </w:t>
+      </w:r>
+      <w:r>
+        <w:rPr>
+          <w:rFonts w:ascii="Times New Roman" w:hAnsi="Times New Roman" w:cs="Times New Roman"/>
+          <w:sz w:val="24"/>
+          <w:szCs w:val="24"/>
+        </w:rPr>
+        <w:t>sockets</w:t>
+      </w:r>
+      <w:r>
+        <w:rPr>
+          <w:rFonts w:ascii="Times New Roman" w:hAnsi="Times New Roman" w:cs="Times New Roman"/>
+          <w:sz w:val="24"/>
+          <w:szCs w:val="24"/>
+        </w:rPr>
+        <w:t xml:space="preserve"> para ejecutar los métodos solicitados por el cliente y enviará solicitudes al </w:t>
+      </w:r>
+      <w:r>
+        <w:rPr>
+          <w:rFonts w:ascii="Times New Roman" w:hAnsi="Times New Roman" w:cs="Times New Roman"/>
+          <w:b/>
+          <w:bCs/>
+          <w:sz w:val="24"/>
+          <w:szCs w:val="24"/>
+        </w:rPr>
+        <w:t xml:space="preserve">Emulador </w:t>
+      </w:r>
+      <w:r>
+        <w:rPr>
+          <w:rFonts w:ascii="Times New Roman" w:hAnsi="Times New Roman" w:cs="Times New Roman"/>
+          <w:sz w:val="24"/>
+          <w:szCs w:val="24"/>
+        </w:rPr>
+        <w:t xml:space="preserve">mediante clientes </w:t>
+      </w:r>
+      <w:r>
+        <w:rPr>
+          <w:rFonts w:ascii="Times New Roman" w:hAnsi="Times New Roman" w:cs="Times New Roman"/>
+          <w:sz w:val="24"/>
+          <w:szCs w:val="24"/>
+        </w:rPr>
+        <w:t xml:space="preserve">también en </w:t>
+      </w:r>
+      <w:r>
+        <w:rPr>
+          <w:rFonts w:ascii="Times New Roman" w:hAnsi="Times New Roman" w:cs="Times New Roman"/>
+          <w:sz w:val="24"/>
+          <w:szCs w:val="24"/>
+        </w:rPr>
+        <w:t xml:space="preserve">sockets los cuales tendrán una dirección </w:t>
+      </w:r>
+      <w:r>
+        <w:rPr>
+          <w:rFonts w:ascii="Times New Roman" w:hAnsi="Times New Roman" w:cs="Times New Roman"/>
+          <w:sz w:val="24"/>
+          <w:szCs w:val="24"/>
+        </w:rPr>
         <w:lastRenderedPageBreak/>
-        <w:t xml:space="preserve">El </w:t>
+        <w:t>IP correspondiente a la habitación en la que se quiere apagar/encender las luces. Estos clientes estarán, de manera indefinida solicitando el estado de las luces de cada habitación (encendido/apagado).</w:t>
+      </w:r>
+      <w:r>
+        <w:rPr>
+          <w:rFonts w:ascii="Times New Roman" w:hAnsi="Times New Roman" w:cs="Times New Roman"/>
+          <w:sz w:val="24"/>
+          <w:szCs w:val="24"/>
+        </w:rPr>
+        <w:t xml:space="preserve"> El </w:t>
       </w:r>
       <w:r>
         <w:rPr>
@@ -1589,7 +1720,7 @@
           <w:sz w:val="24"/>
           <w:szCs w:val="24"/>
         </w:rPr>
-        <w:t xml:space="preserve"> se implementará </w:t>
+        <w:t xml:space="preserve"> será codificado en lenguaje Java 8 y estará desplegado en un ambiente Linux con distribución Ubuntu 18.04LTS</w:t>
       </w:r>
       <w:r>
         <w:rPr>
@@ -1597,90 +1728,13 @@
           <w:sz w:val="24"/>
           <w:szCs w:val="24"/>
         </w:rPr>
-        <w:t>sockets</w:t>
-      </w:r>
-      <w:r>
-        <w:rPr>
-          <w:rFonts w:ascii="Times New Roman" w:hAnsi="Times New Roman" w:cs="Times New Roman"/>
-          <w:sz w:val="24"/>
-          <w:szCs w:val="24"/>
-        </w:rPr>
-        <w:t xml:space="preserve"> para ejecutar los métodos solicitados por el cliente y enviará solicitudes al </w:t>
-      </w:r>
-      <w:r>
-        <w:rPr>
-          <w:rFonts w:ascii="Times New Roman" w:hAnsi="Times New Roman" w:cs="Times New Roman"/>
-          <w:b/>
-          <w:bCs/>
-          <w:sz w:val="24"/>
-          <w:szCs w:val="24"/>
-        </w:rPr>
-        <w:t xml:space="preserve">Emulador </w:t>
-      </w:r>
-      <w:r>
-        <w:rPr>
-          <w:rFonts w:ascii="Times New Roman" w:hAnsi="Times New Roman" w:cs="Times New Roman"/>
-          <w:sz w:val="24"/>
-          <w:szCs w:val="24"/>
-        </w:rPr>
-        <w:t xml:space="preserve">mediante clientes </w:t>
-      </w:r>
-      <w:r>
-        <w:rPr>
-          <w:rFonts w:ascii="Times New Roman" w:hAnsi="Times New Roman" w:cs="Times New Roman"/>
-          <w:sz w:val="24"/>
-          <w:szCs w:val="24"/>
-        </w:rPr>
-        <w:t xml:space="preserve">también en </w:t>
-      </w:r>
-      <w:r>
-        <w:rPr>
-          <w:rFonts w:ascii="Times New Roman" w:hAnsi="Times New Roman" w:cs="Times New Roman"/>
-          <w:sz w:val="24"/>
-          <w:szCs w:val="24"/>
-        </w:rPr>
-        <w:t>sockets los cuales tendrán una dirección IP correspondiente a la habitación en la que se quiere apagar/encender las luces. Estos clientes estarán, de manera indefinida solicitando el estado de las luces de cada habitación (encendido/apagado).</w:t>
-      </w:r>
-      <w:r>
-        <w:rPr>
-          <w:rFonts w:ascii="Times New Roman" w:hAnsi="Times New Roman" w:cs="Times New Roman"/>
-          <w:sz w:val="24"/>
-          <w:szCs w:val="24"/>
-        </w:rPr>
-        <w:t xml:space="preserve"> El </w:t>
-      </w:r>
-      <w:r>
-        <w:rPr>
-          <w:rFonts w:ascii="Times New Roman" w:hAnsi="Times New Roman" w:cs="Times New Roman"/>
-          <w:b/>
-          <w:bCs/>
-          <w:sz w:val="24"/>
-          <w:szCs w:val="24"/>
-        </w:rPr>
-        <w:t>Servidor</w:t>
-      </w:r>
-      <w:r>
-        <w:rPr>
-          <w:rFonts w:ascii="Times New Roman" w:hAnsi="Times New Roman" w:cs="Times New Roman"/>
-          <w:sz w:val="24"/>
-          <w:szCs w:val="24"/>
-        </w:rPr>
-        <w:t xml:space="preserve"> será codificado en lenguaje Java 8 y estará desplegado en un ambiente Linux con distribución Ubuntu 18.04LTS</w:t>
-      </w:r>
-      <w:r>
-        <w:rPr>
-          <w:rFonts w:ascii="Times New Roman" w:hAnsi="Times New Roman" w:cs="Times New Roman"/>
-          <w:sz w:val="24"/>
-          <w:szCs w:val="24"/>
-        </w:rPr>
         <w:t>.</w:t>
       </w:r>
-      <w:bookmarkStart w:id="1" w:name="_GoBack"/>
-      <w:bookmarkEnd w:id="1"/>
     </w:p>
     <w:p>
       <w:pPr>
         <w:pStyle w:val="Prrafodelista"/>
+        <w:jc w:val="both"/>
         <w:rPr>
           <w:rFonts w:ascii="Times New Roman" w:hAnsi="Times New Roman" w:cs="Times New Roman"/>
           <w:sz w:val="24"/>
@@ -1695,6 +1749,7 @@
           <w:ilvl w:val="0"/>
           <w:numId w:val="5"/>
         </w:numPr>
+        <w:jc w:val="both"/>
         <w:rPr>
           <w:rFonts w:ascii="Times New Roman" w:hAnsi="Times New Roman" w:cs="Times New Roman"/>
           <w:sz w:val="24"/>
@@ -1741,7 +1796,25 @@
           <w:sz w:val="24"/>
           <w:szCs w:val="24"/>
         </w:rPr>
-        <w:t xml:space="preserve">cada dispositivo contará con un servidor de sockets y una ip fija para recibir peticiones del </w:t>
+        <w:t xml:space="preserve">cada dispositivo contará con un servidor de sockets y una </w:t>
+      </w:r>
+      <w:proofErr w:type="spellStart"/>
+      <w:r>
+        <w:rPr>
+          <w:rFonts w:ascii="Times New Roman" w:hAnsi="Times New Roman" w:cs="Times New Roman"/>
+          <w:sz w:val="24"/>
+          <w:szCs w:val="24"/>
+        </w:rPr>
+        <w:t>ip</w:t>
+      </w:r>
+      <w:proofErr w:type="spellEnd"/>
+      <w:r>
+        <w:rPr>
+          <w:rFonts w:ascii="Times New Roman" w:hAnsi="Times New Roman" w:cs="Times New Roman"/>
+          <w:sz w:val="24"/>
+          <w:szCs w:val="24"/>
+        </w:rPr>
+        <w:t xml:space="preserve"> fija para recibir peticiones del </w:t>
       </w:r>
       <w:r>
         <w:rPr>
@@ -1839,6 +1912,529 @@
         </w:rPr>
         <w:t>desplegado en un ambiente Linux con distribución Ubuntu 18.04LTS.</w:t>
       </w:r>
+    </w:p>
+    <w:p>
+      <w:pPr>
+        <w:pStyle w:val="Prrafodelista"/>
+        <w:rPr>
+          <w:rFonts w:ascii="Times New Roman" w:hAnsi="Times New Roman" w:cs="Times New Roman"/>
+          <w:sz w:val="24"/>
+          <w:szCs w:val="24"/>
+        </w:rPr>
+      </w:pPr>
+    </w:p>
+    <w:p>
+      <w:pPr>
+        <w:pStyle w:val="Ttulo1"/>
+        <w:ind w:left="360"/>
+        <w:rPr>
+          <w:rFonts w:cs="Times New Roman"/>
+          <w:sz w:val="24"/>
+          <w:szCs w:val="24"/>
+        </w:rPr>
+      </w:pPr>
+      <w:r>
+        <w:rPr>
+          <w:rFonts w:cs="Times New Roman"/>
+          <w:sz w:val="24"/>
+          <w:szCs w:val="24"/>
+        </w:rPr>
+        <w:t>protocolo de comunicación</w:t>
+      </w:r>
+    </w:p>
+    <w:p>
+      <w:pPr>
+        <w:jc w:val="both"/>
+        <w:rPr>
+          <w:rFonts w:ascii="Times New Roman" w:hAnsi="Times New Roman" w:cs="Times New Roman"/>
+          <w:lang w:val="es-ES"/>
+        </w:rPr>
+      </w:pPr>
+      <w:r>
+        <w:rPr>
+          <w:rFonts w:ascii="Times New Roman" w:hAnsi="Times New Roman" w:cs="Times New Roman"/>
+          <w:lang w:val="es-ES"/>
+        </w:rPr>
+        <w:t>Se requiere un protocolo de comunicación que permita la interacción entre el Emulador (pieza de hardware) y el software de la aplicación que garantice el funcionamiento de los elementos que conforman el proyecto del Hotel.</w:t>
+      </w:r>
+    </w:p>
+    <w:p>
+      <w:pPr>
+        <w:jc w:val="both"/>
+        <w:rPr>
+          <w:rFonts w:ascii="Times New Roman" w:hAnsi="Times New Roman" w:cs="Times New Roman"/>
+          <w:lang w:val="es-ES"/>
+        </w:rPr>
+      </w:pPr>
+      <w:r>
+        <w:rPr>
+          <w:rFonts w:ascii="Times New Roman" w:hAnsi="Times New Roman" w:cs="Times New Roman"/>
+          <w:lang w:val="es-ES"/>
+        </w:rPr>
+        <w:t xml:space="preserve">Se creó un protocolo de comunicación que permita realizar los procedimientos destinados a la automatización de las habitaciones de los hoteles, el cual emitirá y recibirá datos que se mandarán al Emulador permitiendo un intercambio de información entre el software de aplicación y este. Con este procedimiento se brindará un funcionamiento fiable para la ejecución </w:t>
+      </w:r>
+      <w:r>
+        <w:rPr>
+          <w:rFonts w:ascii="Times New Roman" w:hAnsi="Times New Roman" w:cs="Times New Roman"/>
+          <w:lang w:val="es-ES"/>
+        </w:rPr>
+        <w:t>de las operaciones sobre el dispositivo localizado en la habitación, como aire acondicionado, iluminación y sistema de cerraduras.</w:t>
+      </w:r>
+    </w:p>
+    <w:p>
+      <w:pPr>
+        <w:jc w:val="both"/>
+        <w:rPr>
+          <w:rFonts w:ascii="Times New Roman" w:hAnsi="Times New Roman" w:cs="Times New Roman"/>
+          <w:lang w:val="es-ES"/>
+        </w:rPr>
+      </w:pPr>
+      <w:r>
+        <w:rPr>
+          <w:rFonts w:ascii="Times New Roman" w:hAnsi="Times New Roman" w:cs="Times New Roman"/>
+          <w:lang w:val="es-ES"/>
+        </w:rPr>
+        <w:t xml:space="preserve">A </w:t>
+      </w:r>
+      <w:r>
+        <w:rPr>
+          <w:rFonts w:ascii="Times New Roman" w:hAnsi="Times New Roman" w:cs="Times New Roman"/>
+          <w:lang w:val="es-ES"/>
+        </w:rPr>
+        <w:t>continuación,</w:t>
+      </w:r>
+      <w:r>
+        <w:rPr>
+          <w:rFonts w:ascii="Times New Roman" w:hAnsi="Times New Roman" w:cs="Times New Roman"/>
+          <w:lang w:val="es-ES"/>
+        </w:rPr>
+        <w:t xml:space="preserve"> se describe el proceso que será ejecutado en los planos del sistema:</w:t>
+      </w:r>
+    </w:p>
+    <w:p>
+      <w:pPr>
+        <w:jc w:val="center"/>
+        <w:rPr>
+          <w:rFonts w:ascii="Times New Roman" w:hAnsi="Times New Roman" w:cs="Times New Roman"/>
+        </w:rPr>
+      </w:pPr>
+    </w:p>
+    <w:p>
+      <w:pPr>
+        <w:jc w:val="center"/>
+        <w:rPr>
+          <w:rFonts w:ascii="Times New Roman" w:hAnsi="Times New Roman" w:cs="Times New Roman"/>
+        </w:rPr>
+      </w:pPr>
+      <w:r>
+        <w:rPr>
+          <w:rFonts w:ascii="Times New Roman" w:hAnsi="Times New Roman" w:cs="Times New Roman"/>
+        </w:rPr>
+        <w:t>Primer plano</w:t>
+      </w:r>
+    </w:p>
+    <w:p>
+      <w:pPr>
+        <w:numPr>
+          <w:ilvl w:val="0"/>
+          <w:numId w:val="8"/>
+        </w:numPr>
+        <w:spacing w:after="0" w:line="276" w:lineRule="auto"/>
+        <w:rPr>
+          <w:rFonts w:ascii="Times New Roman" w:hAnsi="Times New Roman" w:cs="Times New Roman"/>
+        </w:rPr>
+      </w:pPr>
+      <w:r>
+        <w:rPr>
+          <w:rFonts w:ascii="Times New Roman" w:hAnsi="Times New Roman" w:cs="Times New Roman"/>
+        </w:rPr>
+        <w:t xml:space="preserve">El cliente realiza la solicitud </w:t>
+      </w:r>
+      <w:r>
+        <w:rPr>
+          <w:rFonts w:ascii="Times New Roman" w:hAnsi="Times New Roman" w:cs="Times New Roman"/>
+          <w:i/>
+          <w:iCs/>
+        </w:rPr>
+        <w:t>(</w:t>
+      </w:r>
+      <w:r>
+        <w:rPr>
+          <w:rFonts w:ascii="Times New Roman" w:hAnsi="Times New Roman" w:cs="Times New Roman"/>
+          <w:i/>
+          <w:iCs/>
+        </w:rPr>
+        <w:t xml:space="preserve">la cual varía de acuerdo con la acción deseada; </w:t>
+      </w:r>
+      <w:r>
+        <w:rPr>
+          <w:rFonts w:ascii="Times New Roman" w:hAnsi="Times New Roman" w:cs="Times New Roman"/>
+          <w:i/>
+          <w:iCs/>
+        </w:rPr>
+        <w:t>apagar/encender focos</w:t>
+      </w:r>
+      <w:r>
+        <w:rPr>
+          <w:rFonts w:ascii="Times New Roman" w:hAnsi="Times New Roman" w:cs="Times New Roman"/>
+          <w:i/>
+          <w:iCs/>
+        </w:rPr>
+        <w:t>; apagar/encender aire acondicionado, activar/desactivar sistema de cerraduras</w:t>
+      </w:r>
+      <w:r>
+        <w:rPr>
+          <w:rFonts w:ascii="Times New Roman" w:hAnsi="Times New Roman" w:cs="Times New Roman"/>
+          <w:i/>
+          <w:iCs/>
+        </w:rPr>
+        <w:t>)</w:t>
+      </w:r>
+      <w:r>
+        <w:rPr>
+          <w:rFonts w:ascii="Times New Roman" w:hAnsi="Times New Roman" w:cs="Times New Roman"/>
+        </w:rPr>
+        <w:t xml:space="preserve"> al servidor por su método correspondiente </w:t>
+      </w:r>
+      <w:r>
+        <w:rPr>
+          <w:rFonts w:ascii="Times New Roman" w:hAnsi="Times New Roman" w:cs="Times New Roman"/>
+        </w:rPr>
+        <w:t xml:space="preserve">de acuerdo con la habitación </w:t>
+      </w:r>
+      <w:r>
+        <w:rPr>
+          <w:rFonts w:ascii="Times New Roman" w:hAnsi="Times New Roman" w:cs="Times New Roman"/>
+        </w:rPr>
+        <w:t xml:space="preserve">y </w:t>
+      </w:r>
+      <w:r>
+        <w:rPr>
+          <w:rFonts w:ascii="Times New Roman" w:hAnsi="Times New Roman" w:cs="Times New Roman"/>
+        </w:rPr>
+        <w:t xml:space="preserve">esta </w:t>
+      </w:r>
+      <w:r>
+        <w:rPr>
+          <w:rFonts w:ascii="Times New Roman" w:hAnsi="Times New Roman" w:cs="Times New Roman"/>
+        </w:rPr>
+        <w:t xml:space="preserve">envía un booleano </w:t>
+      </w:r>
+      <w:r>
+        <w:rPr>
+          <w:rFonts w:ascii="Times New Roman" w:hAnsi="Times New Roman" w:cs="Times New Roman"/>
+          <w:i/>
+          <w:iCs/>
+        </w:rPr>
+        <w:t>(falso = apagado; verdadero = encendido)</w:t>
+      </w:r>
+      <w:r>
+        <w:rPr>
+          <w:rFonts w:ascii="Times New Roman" w:hAnsi="Times New Roman" w:cs="Times New Roman"/>
+        </w:rPr>
+        <w:t>.</w:t>
+      </w:r>
+    </w:p>
+    <w:p>
+      <w:pPr>
+        <w:numPr>
+          <w:ilvl w:val="0"/>
+          <w:numId w:val="8"/>
+        </w:numPr>
+        <w:spacing w:after="0" w:line="276" w:lineRule="auto"/>
+        <w:rPr>
+          <w:rFonts w:ascii="Times New Roman" w:hAnsi="Times New Roman" w:cs="Times New Roman"/>
+        </w:rPr>
+      </w:pPr>
+      <w:r>
+        <w:rPr>
+          <w:rFonts w:ascii="Times New Roman" w:hAnsi="Times New Roman" w:cs="Times New Roman"/>
+        </w:rPr>
+        <w:t>El s</w:t>
+      </w:r>
+      <w:r>
+        <w:rPr>
+          <w:rFonts w:ascii="Times New Roman" w:hAnsi="Times New Roman" w:cs="Times New Roman"/>
+        </w:rPr>
+        <w:t xml:space="preserve">ervidor recibe la solicitud, procesa el booleano, crea un nuevo hilo y manda la orden hacia el socket del </w:t>
+      </w:r>
+      <w:r>
+        <w:rPr>
+          <w:rFonts w:ascii="Times New Roman" w:hAnsi="Times New Roman" w:cs="Times New Roman"/>
+        </w:rPr>
+        <w:t>e</w:t>
+      </w:r>
+      <w:r>
+        <w:rPr>
+          <w:rFonts w:ascii="Times New Roman" w:hAnsi="Times New Roman" w:cs="Times New Roman"/>
+        </w:rPr>
+        <w:t>mulador.</w:t>
+      </w:r>
+    </w:p>
+    <w:p>
+      <w:pPr>
+        <w:numPr>
+          <w:ilvl w:val="0"/>
+          <w:numId w:val="8"/>
+        </w:numPr>
+        <w:spacing w:after="0" w:line="276" w:lineRule="auto"/>
+        <w:rPr>
+          <w:rFonts w:ascii="Times New Roman" w:hAnsi="Times New Roman" w:cs="Times New Roman"/>
+        </w:rPr>
+      </w:pPr>
+      <w:r>
+        <w:rPr>
+          <w:rFonts w:ascii="Times New Roman" w:hAnsi="Times New Roman" w:cs="Times New Roman"/>
+        </w:rPr>
+        <w:t xml:space="preserve">El </w:t>
+      </w:r>
+      <w:r>
+        <w:rPr>
+          <w:rFonts w:ascii="Times New Roman" w:hAnsi="Times New Roman" w:cs="Times New Roman"/>
+        </w:rPr>
+        <w:t>e</w:t>
+      </w:r>
+      <w:r>
+        <w:rPr>
+          <w:rFonts w:ascii="Times New Roman" w:hAnsi="Times New Roman" w:cs="Times New Roman"/>
+        </w:rPr>
+        <w:t xml:space="preserve">mulador recibe el booleano y realiza la orden según corresponda. </w:t>
+      </w:r>
+    </w:p>
+    <w:p>
+      <w:pPr>
+        <w:jc w:val="center"/>
+        <w:rPr>
+          <w:rFonts w:ascii="Times New Roman" w:hAnsi="Times New Roman" w:cs="Times New Roman"/>
+        </w:rPr>
+      </w:pPr>
+    </w:p>
+    <w:p>
+      <w:pPr>
+        <w:jc w:val="center"/>
+        <w:rPr>
+          <w:rFonts w:ascii="Times New Roman" w:hAnsi="Times New Roman" w:cs="Times New Roman"/>
+        </w:rPr>
+      </w:pPr>
+      <w:r>
+        <w:rPr>
+          <w:rFonts w:ascii="Times New Roman" w:hAnsi="Times New Roman" w:cs="Times New Roman"/>
+        </w:rPr>
+        <w:t>Segundo Plano</w:t>
+      </w:r>
+    </w:p>
+    <w:p>
+      <w:pPr>
+        <w:numPr>
+          <w:ilvl w:val="0"/>
+          <w:numId w:val="9"/>
+        </w:numPr>
+        <w:spacing w:after="0" w:line="276" w:lineRule="auto"/>
+        <w:rPr>
+          <w:rFonts w:ascii="Times New Roman" w:hAnsi="Times New Roman" w:cs="Times New Roman"/>
+        </w:rPr>
+      </w:pPr>
+      <w:r>
+        <w:rPr>
+          <w:rFonts w:ascii="Times New Roman" w:hAnsi="Times New Roman" w:cs="Times New Roman"/>
+        </w:rPr>
+        <w:t xml:space="preserve">El cliente envía una solicitud para preguntar el estado actual de todas las habitaciones </w:t>
+      </w:r>
+      <w:r>
+        <w:rPr>
+          <w:rFonts w:ascii="Times New Roman" w:hAnsi="Times New Roman" w:cs="Times New Roman"/>
+          <w:i/>
+          <w:iCs/>
+        </w:rPr>
+        <w:t>(</w:t>
+      </w:r>
+      <w:proofErr w:type="spellStart"/>
+      <w:r>
+        <w:rPr>
+          <w:rFonts w:ascii="Times New Roman" w:hAnsi="Times New Roman" w:cs="Times New Roman"/>
+          <w:i/>
+          <w:iCs/>
+        </w:rPr>
+        <w:t>obtenerEstados</w:t>
+      </w:r>
+      <w:proofErr w:type="spellEnd"/>
+      <w:r>
+        <w:rPr>
+          <w:rFonts w:ascii="Times New Roman" w:hAnsi="Times New Roman" w:cs="Times New Roman"/>
+          <w:i/>
+          <w:iCs/>
+        </w:rPr>
+        <w:t>),</w:t>
+      </w:r>
+      <w:r>
+        <w:rPr>
+          <w:rFonts w:ascii="Times New Roman" w:hAnsi="Times New Roman" w:cs="Times New Roman"/>
+        </w:rPr>
+        <w:t xml:space="preserve"> </w:t>
+      </w:r>
+      <w:r>
+        <w:rPr>
+          <w:rFonts w:ascii="Times New Roman" w:hAnsi="Times New Roman" w:cs="Times New Roman"/>
+        </w:rPr>
+        <w:t>la</w:t>
+      </w:r>
+      <w:r>
+        <w:rPr>
+          <w:rFonts w:ascii="Times New Roman" w:hAnsi="Times New Roman" w:cs="Times New Roman"/>
+        </w:rPr>
+        <w:t xml:space="preserve"> cual es u</w:t>
+      </w:r>
+      <w:r>
+        <w:rPr>
+          <w:rFonts w:ascii="Times New Roman" w:hAnsi="Times New Roman" w:cs="Times New Roman"/>
+        </w:rPr>
+        <w:t>n</w:t>
+      </w:r>
+      <w:r>
+        <w:rPr>
+          <w:rFonts w:ascii="Times New Roman" w:hAnsi="Times New Roman" w:cs="Times New Roman"/>
+        </w:rPr>
+        <w:t xml:space="preserve"> método en constante ejecución</w:t>
+      </w:r>
+      <w:r>
+        <w:rPr>
+          <w:rFonts w:ascii="Times New Roman" w:hAnsi="Times New Roman" w:cs="Times New Roman"/>
+        </w:rPr>
+        <w:t xml:space="preserve"> que devuelve el estado actual de la iluminación, el aire acondicionado o el sistema de cerraduras </w:t>
+      </w:r>
+      <w:r>
+        <w:rPr>
+          <w:rFonts w:ascii="Times New Roman" w:hAnsi="Times New Roman" w:cs="Times New Roman"/>
+          <w:i/>
+          <w:iCs/>
+        </w:rPr>
+        <w:t>(apagado/encendido; activado/desactivado)</w:t>
+      </w:r>
+      <w:r>
+        <w:rPr>
+          <w:rFonts w:ascii="Times New Roman" w:hAnsi="Times New Roman" w:cs="Times New Roman"/>
+          <w:i/>
+          <w:iCs/>
+        </w:rPr>
+        <w:t>.</w:t>
+      </w:r>
+    </w:p>
+    <w:p>
+      <w:pPr>
+        <w:numPr>
+          <w:ilvl w:val="0"/>
+          <w:numId w:val="9"/>
+        </w:numPr>
+        <w:spacing w:after="0" w:line="276" w:lineRule="auto"/>
+        <w:rPr>
+          <w:rFonts w:ascii="Times New Roman" w:hAnsi="Times New Roman" w:cs="Times New Roman"/>
+        </w:rPr>
+      </w:pPr>
+      <w:r>
+        <w:rPr>
+          <w:rFonts w:ascii="Times New Roman" w:hAnsi="Times New Roman" w:cs="Times New Roman"/>
+        </w:rPr>
+        <w:t xml:space="preserve">El servidor recibe la solicitud y crea un hilo por cada habitación preguntando por un booleano al socket de cada </w:t>
+      </w:r>
+      <w:r>
+        <w:rPr>
+          <w:rFonts w:ascii="Times New Roman" w:hAnsi="Times New Roman" w:cs="Times New Roman"/>
+        </w:rPr>
+        <w:t>e</w:t>
+      </w:r>
+      <w:r>
+        <w:rPr>
+          <w:rFonts w:ascii="Times New Roman" w:hAnsi="Times New Roman" w:cs="Times New Roman"/>
+        </w:rPr>
+        <w:t>mulador.</w:t>
+      </w:r>
+    </w:p>
+    <w:p>
+      <w:pPr>
+        <w:numPr>
+          <w:ilvl w:val="0"/>
+          <w:numId w:val="9"/>
+        </w:numPr>
+        <w:spacing w:after="0" w:line="276" w:lineRule="auto"/>
+        <w:rPr>
+          <w:rFonts w:ascii="Times New Roman" w:hAnsi="Times New Roman" w:cs="Times New Roman"/>
+        </w:rPr>
+      </w:pPr>
+      <w:r>
+        <w:rPr>
+          <w:rFonts w:ascii="Times New Roman" w:hAnsi="Times New Roman" w:cs="Times New Roman"/>
+        </w:rPr>
+        <w:t xml:space="preserve">Cada </w:t>
+      </w:r>
+      <w:r>
+        <w:rPr>
+          <w:rFonts w:ascii="Times New Roman" w:hAnsi="Times New Roman" w:cs="Times New Roman"/>
+        </w:rPr>
+        <w:t>e</w:t>
+      </w:r>
+      <w:r>
+        <w:rPr>
+          <w:rFonts w:ascii="Times New Roman" w:hAnsi="Times New Roman" w:cs="Times New Roman"/>
+        </w:rPr>
+        <w:t>mulador retorna su estado a través de un booleano (falso = apagado; verdadero = encendido)</w:t>
+      </w:r>
+    </w:p>
+    <w:p>
+      <w:pPr>
+        <w:numPr>
+          <w:ilvl w:val="0"/>
+          <w:numId w:val="9"/>
+        </w:numPr>
+        <w:spacing w:after="0" w:line="276" w:lineRule="auto"/>
+        <w:rPr>
+          <w:rFonts w:ascii="Times New Roman" w:hAnsi="Times New Roman" w:cs="Times New Roman"/>
+        </w:rPr>
+      </w:pPr>
+      <w:r>
+        <w:rPr>
+          <w:rFonts w:ascii="Times New Roman" w:hAnsi="Times New Roman" w:cs="Times New Roman"/>
+        </w:rPr>
+        <w:t>El servidor le devuelve el estado de todos al cliente por medio del método.</w:t>
+      </w:r>
+    </w:p>
+    <w:p>
+      <w:pPr>
+        <w:numPr>
+          <w:ilvl w:val="0"/>
+          <w:numId w:val="9"/>
+        </w:numPr>
+        <w:spacing w:after="0" w:line="276" w:lineRule="auto"/>
+        <w:rPr>
+          <w:rFonts w:ascii="Times New Roman" w:hAnsi="Times New Roman" w:cs="Times New Roman"/>
+        </w:rPr>
+      </w:pPr>
+      <w:r>
+        <w:rPr>
+          <w:rFonts w:ascii="Times New Roman" w:hAnsi="Times New Roman" w:cs="Times New Roman"/>
+        </w:rPr>
+        <w:t>El cliente enciende o apaga</w:t>
+      </w:r>
+      <w:r>
+        <w:rPr>
+          <w:rFonts w:ascii="Times New Roman" w:hAnsi="Times New Roman" w:cs="Times New Roman"/>
+        </w:rPr>
+        <w:t>, activa o desactiva el ícono de la acción deseada e</w:t>
+      </w:r>
+      <w:r>
+        <w:rPr>
+          <w:rFonts w:ascii="Times New Roman" w:hAnsi="Times New Roman" w:cs="Times New Roman"/>
+        </w:rPr>
+        <w:t>n la UI dependiendo de la respuesta recibida.</w:t>
+      </w:r>
+    </w:p>
+    <w:p>
+      <w:pPr>
+        <w:rPr>
+          <w:rFonts w:ascii="Times New Roman" w:hAnsi="Times New Roman" w:cs="Times New Roman"/>
+          <w:sz w:val="24"/>
+          <w:szCs w:val="24"/>
+        </w:rPr>
+      </w:pPr>
     </w:p>
     <w:sectPr>
       <w:pgSz w:w="12240" w:h="15840"/>
@@ -1940,6 +2536,119 @@
     </w:lvl>
   </w:abstractNum>
   <w:abstractNum w:abstractNumId="1" w15:restartNumberingAfterBreak="0">
+    <w:nsid w:val="31455D82"/>
+    <w:multiLevelType w:val="multilevel"/>
+    <w:tmpl w:val="3FDA212C"/>
+    <w:lvl w:ilvl="0">
+      <w:start w:val="1"/>
+      <w:numFmt w:val="decimal"/>
+      <w:lvlText w:val="%1."/>
+      <w:lvlJc w:val="left"/>
+      <w:pPr>
+        <w:ind w:left="720" w:hanging="360"/>
+      </w:pPr>
+      <w:rPr>
+        <w:u w:val="none"/>
+      </w:rPr>
+    </w:lvl>
+    <w:lvl w:ilvl="1">
+      <w:start w:val="1"/>
+      <w:numFmt w:val="lowerLetter"/>
+      <w:lvlText w:val="%2."/>
+      <w:lvlJc w:val="left"/>
+      <w:pPr>
+        <w:ind w:left="1440" w:hanging="360"/>
+      </w:pPr>
+      <w:rPr>
+        <w:u w:val="none"/>
+      </w:rPr>
+    </w:lvl>
+    <w:lvl w:ilvl="2">
+      <w:start w:val="1"/>
+      <w:numFmt w:val="lowerRoman"/>
+      <w:lvlText w:val="%3."/>
+      <w:lvlJc w:val="right"/>
+      <w:pPr>
+        <w:ind w:left="2160" w:hanging="360"/>
+      </w:pPr>
+      <w:rPr>
+        <w:u w:val="none"/>
+      </w:rPr>
+    </w:lvl>
+    <w:lvl w:ilvl="3">
+      <w:start w:val="1"/>
+      <w:numFmt w:val="decimal"/>
+      <w:lvlText w:val="%4."/>
+      <w:lvlJc w:val="left"/>
+      <w:pPr>
+        <w:ind w:left="2880" w:hanging="360"/>
+      </w:pPr>
+      <w:rPr>
+        <w:u w:val="none"/>
+      </w:rPr>
+    </w:lvl>
+    <w:lvl w:ilvl="4">
+      <w:start w:val="1"/>
+      <w:numFmt w:val="lowerLetter"/>
+      <w:lvlText w:val="%5."/>
+      <w:lvlJc w:val="left"/>
+      <w:pPr>
+        <w:ind w:left="3600" w:hanging="360"/>
+      </w:pPr>
+      <w:rPr>
+        <w:u w:val="none"/>
+      </w:rPr>
+    </w:lvl>
+    <w:lvl w:ilvl="5">
+      <w:start w:val="1"/>
+      <w:numFmt w:val="lowerRoman"/>
+      <w:lvlText w:val="%6."/>
+      <w:lvlJc w:val="right"/>
+      <w:pPr>
+        <w:ind w:left="4320" w:hanging="360"/>
+      </w:pPr>
+      <w:rPr>
+        <w:u w:val="none"/>
+      </w:rPr>
+    </w:lvl>
+    <w:lvl w:ilvl="6">
+      <w:start w:val="1"/>
+      <w:numFmt w:val="decimal"/>
+      <w:lvlText w:val="%7."/>
+      <w:lvlJc w:val="left"/>
+      <w:pPr>
+        <w:ind w:left="5040" w:hanging="360"/>
+      </w:pPr>
+      <w:rPr>
+        <w:u w:val="none"/>
+      </w:rPr>
+    </w:lvl>
+    <w:lvl w:ilvl="7">
+      <w:start w:val="1"/>
+      <w:numFmt w:val="lowerLetter"/>
+      <w:lvlText w:val="%8."/>
+      <w:lvlJc w:val="left"/>
+      <w:pPr>
+        <w:ind w:left="5760" w:hanging="360"/>
+      </w:pPr>
+      <w:rPr>
+        <w:u w:val="none"/>
+      </w:rPr>
+    </w:lvl>
+    <w:lvl w:ilvl="8">
+      <w:start w:val="1"/>
+      <w:numFmt w:val="lowerRoman"/>
+      <w:lvlText w:val="%9."/>
+      <w:lvlJc w:val="right"/>
+      <w:pPr>
+        <w:ind w:left="6480" w:hanging="360"/>
+      </w:pPr>
+      <w:rPr>
+        <w:u w:val="none"/>
+      </w:rPr>
+    </w:lvl>
+  </w:abstractNum>
+  <w:abstractNum w:abstractNumId="2" w15:restartNumberingAfterBreak="0">
     <w:nsid w:val="39D97888"/>
     <w:multiLevelType w:val="hybridMultilevel"/>
     <w:tmpl w:val="904C2B38"/>
@@ -2052,7 +2761,7 @@
       </w:rPr>
     </w:lvl>
   </w:abstractNum>
-  <w:abstractNum w:abstractNumId="2" w15:restartNumberingAfterBreak="0">
+  <w:abstractNum w:abstractNumId="3" w15:restartNumberingAfterBreak="0">
     <w:nsid w:val="476D7324"/>
     <w:multiLevelType w:val="hybridMultilevel"/>
     <w:tmpl w:val="054203BC"/>
@@ -2138,7 +2847,7 @@
       </w:pPr>
     </w:lvl>
   </w:abstractNum>
-  <w:abstractNum w:abstractNumId="3" w15:restartNumberingAfterBreak="0">
+  <w:abstractNum w:abstractNumId="4" w15:restartNumberingAfterBreak="0">
     <w:nsid w:val="4E851468"/>
     <w:multiLevelType w:val="hybridMultilevel"/>
     <w:tmpl w:val="180A8150"/>
@@ -2248,6 +2957,347 @@
       </w:pPr>
       <w:rPr>
         <w:rFonts w:ascii="Wingdings" w:hAnsi="Wingdings" w:hint="default"/>
+      </w:rPr>
+    </w:lvl>
+  </w:abstractNum>
+  <w:abstractNum w:abstractNumId="5" w15:restartNumberingAfterBreak="0">
+    <w:nsid w:val="79E8172C"/>
+    <w:multiLevelType w:val="multilevel"/>
+    <w:tmpl w:val="3EB88926"/>
+    <w:lvl w:ilvl="0">
+      <w:start w:val="1"/>
+      <w:numFmt w:val="bullet"/>
+      <w:lvlText w:val=""/>
+      <w:lvlJc w:val="left"/>
+      <w:pPr>
+        <w:ind w:left="720" w:hanging="360"/>
+      </w:pPr>
+      <w:rPr>
+        <w:rFonts w:ascii="Symbol" w:hAnsi="Symbol" w:hint="default"/>
+        <w:u w:val="none"/>
+      </w:rPr>
+    </w:lvl>
+    <w:lvl w:ilvl="1">
+      <w:start w:val="1"/>
+      <w:numFmt w:val="lowerLetter"/>
+      <w:lvlText w:val="%2."/>
+      <w:lvlJc w:val="left"/>
+      <w:pPr>
+        <w:ind w:left="1440" w:hanging="360"/>
+      </w:pPr>
+      <w:rPr>
+        <w:u w:val="none"/>
+      </w:rPr>
+    </w:lvl>
+    <w:lvl w:ilvl="2">
+      <w:start w:val="1"/>
+      <w:numFmt w:val="lowerRoman"/>
+      <w:lvlText w:val="%3."/>
+      <w:lvlJc w:val="right"/>
+      <w:pPr>
+        <w:ind w:left="2160" w:hanging="360"/>
+      </w:pPr>
+      <w:rPr>
+        <w:u w:val="none"/>
+      </w:rPr>
+    </w:lvl>
+    <w:lvl w:ilvl="3">
+      <w:start w:val="1"/>
+      <w:numFmt w:val="decimal"/>
+      <w:lvlText w:val="%4."/>
+      <w:lvlJc w:val="left"/>
+      <w:pPr>
+        <w:ind w:left="2880" w:hanging="360"/>
+      </w:pPr>
+      <w:rPr>
+        <w:u w:val="none"/>
+      </w:rPr>
+    </w:lvl>
+    <w:lvl w:ilvl="4">
+      <w:start w:val="1"/>
+      <w:numFmt w:val="lowerLetter"/>
+      <w:lvlText w:val="%5."/>
+      <w:lvlJc w:val="left"/>
+      <w:pPr>
+        <w:ind w:left="3600" w:hanging="360"/>
+      </w:pPr>
+      <w:rPr>
+        <w:u w:val="none"/>
+      </w:rPr>
+    </w:lvl>
+    <w:lvl w:ilvl="5">
+      <w:start w:val="1"/>
+      <w:numFmt w:val="lowerRoman"/>
+      <w:lvlText w:val="%6."/>
+      <w:lvlJc w:val="right"/>
+      <w:pPr>
+        <w:ind w:left="4320" w:hanging="360"/>
+      </w:pPr>
+      <w:rPr>
+        <w:u w:val="none"/>
+      </w:rPr>
+    </w:lvl>
+    <w:lvl w:ilvl="6">
+      <w:start w:val="1"/>
+      <w:numFmt w:val="decimal"/>
+      <w:lvlText w:val="%7."/>
+      <w:lvlJc w:val="left"/>
+      <w:pPr>
+        <w:ind w:left="5040" w:hanging="360"/>
+      </w:pPr>
+      <w:rPr>
+        <w:u w:val="none"/>
+      </w:rPr>
+    </w:lvl>
+    <w:lvl w:ilvl="7">
+      <w:start w:val="1"/>
+      <w:numFmt w:val="lowerLetter"/>
+      <w:lvlText w:val="%8."/>
+      <w:lvlJc w:val="left"/>
+      <w:pPr>
+        <w:ind w:left="5760" w:hanging="360"/>
+      </w:pPr>
+      <w:rPr>
+        <w:u w:val="none"/>
+      </w:rPr>
+    </w:lvl>
+    <w:lvl w:ilvl="8">
+      <w:start w:val="1"/>
+      <w:numFmt w:val="lowerRoman"/>
+      <w:lvlText w:val="%9."/>
+      <w:lvlJc w:val="right"/>
+      <w:pPr>
+        <w:ind w:left="6480" w:hanging="360"/>
+      </w:pPr>
+      <w:rPr>
+        <w:u w:val="none"/>
+      </w:rPr>
+    </w:lvl>
+  </w:abstractNum>
+  <w:abstractNum w:abstractNumId="6" w15:restartNumberingAfterBreak="0">
+    <w:nsid w:val="7D5B59D5"/>
+    <w:multiLevelType w:val="multilevel"/>
+    <w:tmpl w:val="3EB88926"/>
+    <w:lvl w:ilvl="0">
+      <w:start w:val="1"/>
+      <w:numFmt w:val="bullet"/>
+      <w:lvlText w:val=""/>
+      <w:lvlJc w:val="left"/>
+      <w:pPr>
+        <w:ind w:left="720" w:hanging="360"/>
+      </w:pPr>
+      <w:rPr>
+        <w:rFonts w:ascii="Symbol" w:hAnsi="Symbol" w:hint="default"/>
+        <w:u w:val="none"/>
+      </w:rPr>
+    </w:lvl>
+    <w:lvl w:ilvl="1">
+      <w:start w:val="1"/>
+      <w:numFmt w:val="lowerLetter"/>
+      <w:lvlText w:val="%2."/>
+      <w:lvlJc w:val="left"/>
+      <w:pPr>
+        <w:ind w:left="1440" w:hanging="360"/>
+      </w:pPr>
+      <w:rPr>
+        <w:u w:val="none"/>
+      </w:rPr>
+    </w:lvl>
+    <w:lvl w:ilvl="2">
+      <w:start w:val="1"/>
+      <w:numFmt w:val="lowerRoman"/>
+      <w:lvlText w:val="%3."/>
+      <w:lvlJc w:val="right"/>
+      <w:pPr>
+        <w:ind w:left="2160" w:hanging="360"/>
+      </w:pPr>
+      <w:rPr>
+        <w:u w:val="none"/>
+      </w:rPr>
+    </w:lvl>
+    <w:lvl w:ilvl="3">
+      <w:start w:val="1"/>
+      <w:numFmt w:val="decimal"/>
+      <w:lvlText w:val="%4."/>
+      <w:lvlJc w:val="left"/>
+      <w:pPr>
+        <w:ind w:left="2880" w:hanging="360"/>
+      </w:pPr>
+      <w:rPr>
+        <w:u w:val="none"/>
+      </w:rPr>
+    </w:lvl>
+    <w:lvl w:ilvl="4">
+      <w:start w:val="1"/>
+      <w:numFmt w:val="lowerLetter"/>
+      <w:lvlText w:val="%5."/>
+      <w:lvlJc w:val="left"/>
+      <w:pPr>
+        <w:ind w:left="3600" w:hanging="360"/>
+      </w:pPr>
+      <w:rPr>
+        <w:u w:val="none"/>
+      </w:rPr>
+    </w:lvl>
+    <w:lvl w:ilvl="5">
+      <w:start w:val="1"/>
+      <w:numFmt w:val="lowerRoman"/>
+      <w:lvlText w:val="%6."/>
+      <w:lvlJc w:val="right"/>
+      <w:pPr>
+        <w:ind w:left="4320" w:hanging="360"/>
+      </w:pPr>
+      <w:rPr>
+        <w:u w:val="none"/>
+      </w:rPr>
+    </w:lvl>
+    <w:lvl w:ilvl="6">
+      <w:start w:val="1"/>
+      <w:numFmt w:val="decimal"/>
+      <w:lvlText w:val="%7."/>
+      <w:lvlJc w:val="left"/>
+      <w:pPr>
+        <w:ind w:left="5040" w:hanging="360"/>
+      </w:pPr>
+      <w:rPr>
+        <w:u w:val="none"/>
+      </w:rPr>
+    </w:lvl>
+    <w:lvl w:ilvl="7">
+      <w:start w:val="1"/>
+      <w:numFmt w:val="lowerLetter"/>
+      <w:lvlText w:val="%8."/>
+      <w:lvlJc w:val="left"/>
+      <w:pPr>
+        <w:ind w:left="5760" w:hanging="360"/>
+      </w:pPr>
+      <w:rPr>
+        <w:u w:val="none"/>
+      </w:rPr>
+    </w:lvl>
+    <w:lvl w:ilvl="8">
+      <w:start w:val="1"/>
+      <w:numFmt w:val="lowerRoman"/>
+      <w:lvlText w:val="%9."/>
+      <w:lvlJc w:val="right"/>
+      <w:pPr>
+        <w:ind w:left="6480" w:hanging="360"/>
+      </w:pPr>
+      <w:rPr>
+        <w:u w:val="none"/>
+      </w:rPr>
+    </w:lvl>
+  </w:abstractNum>
+  <w:abstractNum w:abstractNumId="7" w15:restartNumberingAfterBreak="0">
+    <w:nsid w:val="7F791268"/>
+    <w:multiLevelType w:val="multilevel"/>
+    <w:tmpl w:val="8DB4DDEA"/>
+    <w:lvl w:ilvl="0">
+      <w:start w:val="1"/>
+      <w:numFmt w:val="decimal"/>
+      <w:lvlText w:val="%1."/>
+      <w:lvlJc w:val="left"/>
+      <w:pPr>
+        <w:ind w:left="720" w:hanging="360"/>
+      </w:pPr>
+      <w:rPr>
+        <w:u w:val="none"/>
+      </w:rPr>
+    </w:lvl>
+    <w:lvl w:ilvl="1">
+      <w:start w:val="1"/>
+      <w:numFmt w:val="lowerLetter"/>
+      <w:lvlText w:val="%2."/>
+      <w:lvlJc w:val="left"/>
+      <w:pPr>
+        <w:ind w:left="1440" w:hanging="360"/>
+      </w:pPr>
+      <w:rPr>
+        <w:u w:val="none"/>
+      </w:rPr>
+    </w:lvl>
+    <w:lvl w:ilvl="2">
+      <w:start w:val="1"/>
+      <w:numFmt w:val="lowerRoman"/>
+      <w:lvlText w:val="%3."/>
+      <w:lvlJc w:val="right"/>
+      <w:pPr>
+        <w:ind w:left="2160" w:hanging="360"/>
+      </w:pPr>
+      <w:rPr>
+        <w:u w:val="none"/>
+      </w:rPr>
+    </w:lvl>
+    <w:lvl w:ilvl="3">
+      <w:start w:val="1"/>
+      <w:numFmt w:val="decimal"/>
+      <w:lvlText w:val="%4."/>
+      <w:lvlJc w:val="left"/>
+      <w:pPr>
+        <w:ind w:left="2880" w:hanging="360"/>
+      </w:pPr>
+      <w:rPr>
+        <w:u w:val="none"/>
+      </w:rPr>
+    </w:lvl>
+    <w:lvl w:ilvl="4">
+      <w:start w:val="1"/>
+      <w:numFmt w:val="lowerLetter"/>
+      <w:lvlText w:val="%5."/>
+      <w:lvlJc w:val="left"/>
+      <w:pPr>
+        <w:ind w:left="3600" w:hanging="360"/>
+      </w:pPr>
+      <w:rPr>
+        <w:u w:val="none"/>
+      </w:rPr>
+    </w:lvl>
+    <w:lvl w:ilvl="5">
+      <w:start w:val="1"/>
+      <w:numFmt w:val="lowerRoman"/>
+      <w:lvlText w:val="%6."/>
+      <w:lvlJc w:val="right"/>
+      <w:pPr>
+        <w:ind w:left="4320" w:hanging="360"/>
+      </w:pPr>
+      <w:rPr>
+        <w:u w:val="none"/>
+      </w:rPr>
+    </w:lvl>
+    <w:lvl w:ilvl="6">
+      <w:start w:val="1"/>
+      <w:numFmt w:val="decimal"/>
+      <w:lvlText w:val="%7."/>
+      <w:lvlJc w:val="left"/>
+      <w:pPr>
+        <w:ind w:left="5040" w:hanging="360"/>
+      </w:pPr>
+      <w:rPr>
+        <w:u w:val="none"/>
+      </w:rPr>
+    </w:lvl>
+    <w:lvl w:ilvl="7">
+      <w:start w:val="1"/>
+      <w:numFmt w:val="lowerLetter"/>
+      <w:lvlText w:val="%8."/>
+      <w:lvlJc w:val="left"/>
+      <w:pPr>
+        <w:ind w:left="5760" w:hanging="360"/>
+      </w:pPr>
+      <w:rPr>
+        <w:u w:val="none"/>
+      </w:rPr>
+    </w:lvl>
+    <w:lvl w:ilvl="8">
+      <w:start w:val="1"/>
+      <w:numFmt w:val="lowerRoman"/>
+      <w:lvlText w:val="%9."/>
+      <w:lvlJc w:val="right"/>
+      <w:pPr>
+        <w:ind w:left="6480" w:hanging="360"/>
+      </w:pPr>
+      <w:rPr>
+        <w:u w:val="none"/>
       </w:rPr>
     </w:lvl>
   </w:abstractNum>
@@ -2282,16 +3332,28 @@
     </w:lvlOverride>
   </w:num>
   <w:num w:numId="2">
-    <w:abstractNumId w:val="3"/>
+    <w:abstractNumId w:val="4"/>
   </w:num>
   <w:num w:numId="3">
     <w:abstractNumId w:val="0"/>
   </w:num>
   <w:num w:numId="4">
+    <w:abstractNumId w:val="2"/>
+  </w:num>
+  <w:num w:numId="5">
+    <w:abstractNumId w:val="3"/>
+  </w:num>
+  <w:num w:numId="6">
     <w:abstractNumId w:val="1"/>
   </w:num>
-  <w:num w:numId="5">
-    <w:abstractNumId w:val="2"/>
+  <w:num w:numId="7">
+    <w:abstractNumId w:val="7"/>
+  </w:num>
+  <w:num w:numId="8">
+    <w:abstractNumId w:val="5"/>
+  </w:num>
+  <w:num w:numId="9">
+    <w:abstractNumId w:val="6"/>
   </w:num>
 </w:numbering>
 </file>
@@ -2313,7 +3375,7 @@
       </w:pPr>
     </w:pPrDefault>
   </w:docDefaults>
-  <w:latentStyles w:defLockedState="0" w:defUIPriority="99" w:defSemiHidden="0" w:defUnhideWhenUsed="0" w:defQFormat="0" w:count="376">
+  <w:latentStyles w:defLockedState="0" w:defUIPriority="99" w:defSemiHidden="0" w:defUnhideWhenUsed="0" w:defQFormat="0" w:count="377">
     <w:lsdException w:name="Normal" w:uiPriority="0" w:qFormat="1"/>
     <w:lsdException w:name="heading 1" w:uiPriority="9" w:qFormat="1"/>
     <w:lsdException w:name="heading 2" w:semiHidden="1" w:uiPriority="9" w:unhideWhenUsed="1" w:qFormat="1"/>
@@ -2419,7 +3481,6 @@
     <w:lsdException w:name="HTML Sample" w:semiHidden="1" w:unhideWhenUsed="1"/>
     <w:lsdException w:name="HTML Typewriter" w:semiHidden="1" w:unhideWhenUsed="1"/>
     <w:lsdException w:name="HTML Variable" w:semiHidden="1" w:unhideWhenUsed="1"/>
-    <w:lsdException w:name="Normal Table" w:semiHidden="1" w:unhideWhenUsed="1"/>
     <w:lsdException w:name="annotation subject" w:semiHidden="1" w:unhideWhenUsed="1"/>
     <w:lsdException w:name="No List" w:semiHidden="1" w:unhideWhenUsed="1"/>
     <w:lsdException w:name="Outline List 1" w:semiHidden="1" w:unhideWhenUsed="1"/>
@@ -2466,10 +3527,8 @@
     <w:lsdException w:name="Table Subtle 2" w:semiHidden="1" w:unhideWhenUsed="1"/>
     <w:lsdException w:name="Table Web 1" w:semiHidden="1" w:unhideWhenUsed="1"/>
     <w:lsdException w:name="Table Web 2" w:semiHidden="1" w:unhideWhenUsed="1"/>
-    <w:lsdException w:name="Table Web 3" w:semiHidden="1" w:unhideWhenUsed="1"/>
     <w:lsdException w:name="Balloon Text" w:semiHidden="1" w:unhideWhenUsed="1"/>
     <w:lsdException w:name="Table Grid" w:uiPriority="39"/>
-    <w:lsdException w:name="Table Theme" w:semiHidden="1" w:unhideWhenUsed="1"/>
     <w:lsdException w:name="Placeholder Text" w:semiHidden="1"/>
     <w:lsdException w:name="No Spacing" w:uiPriority="1" w:qFormat="1"/>
     <w:lsdException w:name="Light Shading" w:uiPriority="60"/>
@@ -2690,11 +3749,12 @@
     <w:lsdException w:name="Hashtag" w:semiHidden="1" w:unhideWhenUsed="1"/>
     <w:lsdException w:name="Unresolved Mention" w:semiHidden="1" w:unhideWhenUsed="1"/>
     <w:lsdException w:name="Smart Link" w:semiHidden="1" w:unhideWhenUsed="1"/>
+    <w:lsdException w:name="Smart Link Error" w:semiHidden="1" w:unhideWhenUsed="1"/>
   </w:latentStyles>
   <w:style w:type="paragraph" w:default="1" w:styleId="Normal">
     <w:name w:val="Normal"/>
     <w:qFormat/>
-    <w:rsid w:val="00A852D6"/>
+    <w:rsid w:val="00FC6461"/>
   </w:style>
   <w:style w:type="paragraph" w:styleId="Ttulo1">
     <w:name w:val="heading 1"/>
@@ -2876,6 +3936,36 @@
       <w:ind w:left="720"/>
       <w:contextualSpacing/>
     </w:pPr>
+  </w:style>
+  <w:style w:type="paragraph" w:styleId="Textodeglobo">
+    <w:name w:val="Balloon Text"/>
+    <w:basedOn w:val="Normal"/>
+    <w:link w:val="TextodegloboCar"/>
+    <w:uiPriority w:val="99"/>
+    <w:semiHidden/>
+    <w:unhideWhenUsed/>
+    <w:rsid w:val="009E1E79"/>
+    <w:pPr>
+      <w:spacing w:after="0" w:line="240" w:lineRule="auto"/>
+    </w:pPr>
+    <w:rPr>
+      <w:rFonts w:ascii="Segoe UI" w:hAnsi="Segoe UI" w:cs="Segoe UI"/>
+      <w:sz w:val="18"/>
+      <w:szCs w:val="18"/>
+    </w:rPr>
+  </w:style>
+  <w:style w:type="character" w:customStyle="1" w:styleId="TextodegloboCar">
+    <w:name w:val="Texto de globo Car"/>
+    <w:basedOn w:val="Fuentedeprrafopredeter"/>
+    <w:link w:val="Textodeglobo"/>
+    <w:uiPriority w:val="99"/>
+    <w:semiHidden/>
+    <w:rsid w:val="009E1E79"/>
+    <w:rPr>
+      <w:rFonts w:ascii="Segoe UI" w:hAnsi="Segoe UI" w:cs="Segoe UI"/>
+      <w:sz w:val="18"/>
+      <w:szCs w:val="18"/>
+    </w:rPr>
   </w:style>
 </w:styles>
 </file>
@@ -3187,21 +4277,6 @@
 </file>
 
 <file path=customXml/item2.xml><?xml version="1.0" encoding="utf-8"?>
-<?mso-contentType ?>
-<FormTemplates xmlns="http://schemas.microsoft.com/sharepoint/v3/contenttype/forms">
-  <Display>DocumentLibraryForm</Display>
-  <Edit>DocumentLibraryForm</Edit>
-  <New>DocumentLibraryForm</New>
-</FormTemplates>
-</file>
-
-<file path=customXml/item3.xml><?xml version="1.0" encoding="utf-8"?>
-<p:properties xmlns:p="http://schemas.microsoft.com/office/2006/metadata/properties" xmlns:xsi="http://www.w3.org/2001/XMLSchema-instance" xmlns:pc="http://schemas.microsoft.com/office/infopath/2007/PartnerControls">
-  <documentManagement/>
-</p:properties>
-</file>
-
-<file path=customXml/item4.xml><?xml version="1.0" encoding="utf-8"?>
 <ct:contentTypeSchema xmlns:ct="http://schemas.microsoft.com/office/2006/metadata/contentType" xmlns:ma="http://schemas.microsoft.com/office/2006/metadata/properties/metaAttributes" ct:_="" ma:_="" ma:contentTypeName="Documento" ma:contentTypeID="0x01010087E256948CA64B4C8E2115673D3A630B" ma:contentTypeVersion="2" ma:contentTypeDescription="Crear nuevo documento." ma:contentTypeScope="" ma:versionID="07d9a34fc99feda1a8a296ae96bfd397">
   <xsd:schema xmlns:xsd="http://www.w3.org/2001/XMLSchema" xmlns:xs="http://www.w3.org/2001/XMLSchema" xmlns:p="http://schemas.microsoft.com/office/2006/metadata/properties" xmlns:ns3="e096aecd-4788-4bd1-a91f-2b9d8953a7f7" targetNamespace="http://schemas.microsoft.com/office/2006/metadata/properties" ma:root="true" ma:fieldsID="35b387042e7688a463146ec6aff56d2d" ns3:_="">
     <xsd:import namespace="e096aecd-4788-4bd1-a91f-2b9d8953a7f7"/>
@@ -3333,6 +4408,21 @@
 </ct:contentTypeSchema>
 </file>
 
+<file path=customXml/item3.xml><?xml version="1.0" encoding="utf-8"?>
+<p:properties xmlns:p="http://schemas.microsoft.com/office/2006/metadata/properties" xmlns:xsi="http://www.w3.org/2001/XMLSchema-instance" xmlns:pc="http://schemas.microsoft.com/office/infopath/2007/PartnerControls">
+  <documentManagement/>
+</p:properties>
+</file>
+
+<file path=customXml/item4.xml><?xml version="1.0" encoding="utf-8"?>
+<?mso-contentType ?>
+<FormTemplates xmlns="http://schemas.microsoft.com/sharepoint/v3/contenttype/forms">
+  <Display>DocumentLibraryForm</Display>
+  <Edit>DocumentLibraryForm</Edit>
+  <New>DocumentLibraryForm</New>
+</FormTemplates>
+</file>
+
 <file path=customXml/itemProps1.xml><?xml version="1.0" encoding="utf-8"?>
 <ds:datastoreItem xmlns:ds="http://schemas.openxmlformats.org/officeDocument/2006/customXml" ds:itemID="{55AF091B-3C7A-41E3-B477-F2FDAA23CFDA}">
   <ds:schemaRefs>
@@ -3342,23 +4432,6 @@
 </file>
 
 <file path=customXml/itemProps2.xml><?xml version="1.0" encoding="utf-8"?>
-<ds:datastoreItem xmlns:ds="http://schemas.openxmlformats.org/officeDocument/2006/customXml" ds:itemID="{97C4E99B-6E98-434A-836A-C75D5DBF6032}">
-  <ds:schemaRefs>
-    <ds:schemaRef ds:uri="http://schemas.microsoft.com/sharepoint/v3/contenttype/forms"/>
-  </ds:schemaRefs>
-</ds:datastoreItem>
-</file>
-
-<file path=customXml/itemProps3.xml><?xml version="1.0" encoding="utf-8"?>
-<ds:datastoreItem xmlns:ds="http://schemas.openxmlformats.org/officeDocument/2006/customXml" ds:itemID="{300E8501-C57A-42E3-A3CB-F78F384AC57B}">
-  <ds:schemaRefs>
-    <ds:schemaRef ds:uri="http://schemas.microsoft.com/office/2006/metadata/properties"/>
-    <ds:schemaRef ds:uri="http://schemas.microsoft.com/office/infopath/2007/PartnerControls"/>
-  </ds:schemaRefs>
-</ds:datastoreItem>
-</file>
-
-<file path=customXml/itemProps4.xml><?xml version="1.0" encoding="utf-8"?>
 <ds:datastoreItem xmlns:ds="http://schemas.openxmlformats.org/officeDocument/2006/customXml" ds:itemID="{492F34C7-D079-433B-8726-710D623A99F9}">
   <ds:schemaRefs>
     <ds:schemaRef ds:uri="http://schemas.microsoft.com/office/2006/metadata/contentType"/>
@@ -3374,4 +4447,21 @@
     <ds:schemaRef ds:uri="http://schemas.microsoft.com/internal/obd"/>
   </ds:schemaRefs>
 </ds:datastoreItem>
+</file>
+
+<file path=customXml/itemProps3.xml><?xml version="1.0" encoding="utf-8"?>
+<ds:datastoreItem xmlns:ds="http://schemas.openxmlformats.org/officeDocument/2006/customXml" ds:itemID="{300E8501-C57A-42E3-A3CB-F78F384AC57B}">
+  <ds:schemaRefs>
+    <ds:schemaRef ds:uri="http://schemas.microsoft.com/office/2006/metadata/properties"/>
+    <ds:schemaRef ds:uri="http://schemas.microsoft.com/office/infopath/2007/PartnerControls"/>
+  </ds:schemaRefs>
+</ds:datastoreItem>
+</file>
+
+<file path=customXml/itemProps4.xml><?xml version="1.0" encoding="utf-8"?>
+<ds:datastoreItem xmlns:ds="http://schemas.openxmlformats.org/officeDocument/2006/customXml" ds:itemID="{97C4E99B-6E98-434A-836A-C75D5DBF6032}">
+  <ds:schemaRefs>
+    <ds:schemaRef ds:uri="http://schemas.microsoft.com/sharepoint/v3/contenttype/forms"/>
+  </ds:schemaRefs>
+</ds:datastoreItem>
 </file>
--- a/Documentacion/Arquitectura.docx
+++ b/Documentacion/Arquitectura.docx
@@ -312,7 +312,7 @@
               </mc:Choice>
               <mc:Fallback>
                 <w:pict>
-                  <v:group w14:anchorId="00BEB1EE" id="Grupo 125" o:spid="_x0000_s1026" style="position:absolute;margin-left:-28.75pt;margin-top:35.45pt;width:555.6pt;height:556.55pt;z-index:-251658240;mso-height-percent:670;mso-position-horizontal-relative:margin;mso-position-vertical-relative:page;mso-height-percent:670;mso-width-relative:margin" coordorigin="996" coordsize="57221,54044" o:gfxdata="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">
+                  <v:group w14:anchorId="00BEB1EE" id="Grupo 125" o:spid="_x0000_s1026" style="position:absolute;margin-left:-28.75pt;margin-top:35.45pt;width:555.6pt;height:556.55pt;z-index:-251658240;mso-height-percent:670;mso-position-horizontal-relative:margin;mso-position-vertical-relative:page;mso-height-percent:670;mso-width-relative:margin" coordorigin="996" coordsize="57221,54044" o:gfxdata="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">
                     <o:lock v:ext="edit" aspectratio="t"/>
                     <v:shape id="Forma libre 10" o:spid="_x0000_s1027" style="position:absolute;left:996;width:57221;height:54044;visibility:visible;mso-wrap-style:square;v-text-anchor:bottom" coordsize="720,700" o:spt="100" o:gfxdata="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" adj="-11796480,,5400" path="m,c,644,,644,,644v23,6,62,14,113,21c250,685,476,700,720,644v,-27,,-27,,-27c720,,720,,720,,,,,,,e" fillcolor="#4d5f78 [2994]" stroked="f">
                       <v:fill color2="#2a3442 [2018]" rotate="t" colors="0 #5d6d85;.5 #485972;1 #334258" focus="100%" type="gradient">
@@ -1306,8 +1306,6 @@
         </w:rPr>
         <w:t>MAYO</w:t>
       </w:r>
-      <w:bookmarkStart w:id="1" w:name="_GoBack"/>
-      <w:bookmarkEnd w:id="1"/>
       <w:r>
         <w:rPr>
           <w:rFonts w:ascii="Cambria" w:hAnsi="Cambria"/>
@@ -1912,529 +1910,8 @@
         </w:rPr>
         <w:t>desplegado en un ambiente Linux con distribución Ubuntu 18.04LTS.</w:t>
       </w:r>
-    </w:p>
-    <w:p>
-      <w:pPr>
-        <w:pStyle w:val="Prrafodelista"/>
-        <w:rPr>
-          <w:rFonts w:ascii="Times New Roman" w:hAnsi="Times New Roman" w:cs="Times New Roman"/>
-          <w:sz w:val="24"/>
-          <w:szCs w:val="24"/>
-        </w:rPr>
-      </w:pPr>
-    </w:p>
-    <w:p>
-      <w:pPr>
-        <w:pStyle w:val="Ttulo1"/>
-        <w:ind w:left="360"/>
-        <w:rPr>
-          <w:rFonts w:cs="Times New Roman"/>
-          <w:sz w:val="24"/>
-          <w:szCs w:val="24"/>
-        </w:rPr>
-      </w:pPr>
-      <w:r>
-        <w:rPr>
-          <w:rFonts w:cs="Times New Roman"/>
-          <w:sz w:val="24"/>
-          <w:szCs w:val="24"/>
-        </w:rPr>
-        <w:t>protocolo de comunicación</w:t>
-      </w:r>
-    </w:p>
-    <w:p>
-      <w:pPr>
-        <w:jc w:val="both"/>
-        <w:rPr>
-          <w:rFonts w:ascii="Times New Roman" w:hAnsi="Times New Roman" w:cs="Times New Roman"/>
-          <w:lang w:val="es-ES"/>
-        </w:rPr>
-      </w:pPr>
-      <w:r>
-        <w:rPr>
-          <w:rFonts w:ascii="Times New Roman" w:hAnsi="Times New Roman" w:cs="Times New Roman"/>
-          <w:lang w:val="es-ES"/>
-        </w:rPr>
-        <w:t>Se requiere un protocolo de comunicación que permita la interacción entre el Emulador (pieza de hardware) y el software de la aplicación que garantice el funcionamiento de los elementos que conforman el proyecto del Hotel.</w:t>
-      </w:r>
-    </w:p>
-    <w:p>
-      <w:pPr>
-        <w:jc w:val="both"/>
-        <w:rPr>
-          <w:rFonts w:ascii="Times New Roman" w:hAnsi="Times New Roman" w:cs="Times New Roman"/>
-          <w:lang w:val="es-ES"/>
-        </w:rPr>
-      </w:pPr>
-      <w:r>
-        <w:rPr>
-          <w:rFonts w:ascii="Times New Roman" w:hAnsi="Times New Roman" w:cs="Times New Roman"/>
-          <w:lang w:val="es-ES"/>
-        </w:rPr>
-        <w:t xml:space="preserve">Se creó un protocolo de comunicación que permita realizar los procedimientos destinados a la automatización de las habitaciones de los hoteles, el cual emitirá y recibirá datos que se mandarán al Emulador permitiendo un intercambio de información entre el software de aplicación y este. Con este procedimiento se brindará un funcionamiento fiable para la ejecución </w:t>
-      </w:r>
-      <w:r>
-        <w:rPr>
-          <w:rFonts w:ascii="Times New Roman" w:hAnsi="Times New Roman" w:cs="Times New Roman"/>
-          <w:lang w:val="es-ES"/>
-        </w:rPr>
-        <w:t>de las operaciones sobre el dispositivo localizado en la habitación, como aire acondicionado, iluminación y sistema de cerraduras.</w:t>
-      </w:r>
-    </w:p>
-    <w:p>
-      <w:pPr>
-        <w:jc w:val="both"/>
-        <w:rPr>
-          <w:rFonts w:ascii="Times New Roman" w:hAnsi="Times New Roman" w:cs="Times New Roman"/>
-          <w:lang w:val="es-ES"/>
-        </w:rPr>
-      </w:pPr>
-      <w:r>
-        <w:rPr>
-          <w:rFonts w:ascii="Times New Roman" w:hAnsi="Times New Roman" w:cs="Times New Roman"/>
-          <w:lang w:val="es-ES"/>
-        </w:rPr>
-        <w:t xml:space="preserve">A </w:t>
-      </w:r>
-      <w:r>
-        <w:rPr>
-          <w:rFonts w:ascii="Times New Roman" w:hAnsi="Times New Roman" w:cs="Times New Roman"/>
-          <w:lang w:val="es-ES"/>
-        </w:rPr>
-        <w:t>continuación,</w:t>
-      </w:r>
-      <w:r>
-        <w:rPr>
-          <w:rFonts w:ascii="Times New Roman" w:hAnsi="Times New Roman" w:cs="Times New Roman"/>
-          <w:lang w:val="es-ES"/>
-        </w:rPr>
-        <w:t xml:space="preserve"> se describe el proceso que será ejecutado en los planos del sistema:</w:t>
-      </w:r>
-    </w:p>
-    <w:p>
-      <w:pPr>
-        <w:jc w:val="center"/>
-        <w:rPr>
-          <w:rFonts w:ascii="Times New Roman" w:hAnsi="Times New Roman" w:cs="Times New Roman"/>
-        </w:rPr>
-      </w:pPr>
-    </w:p>
-    <w:p>
-      <w:pPr>
-        <w:jc w:val="center"/>
-        <w:rPr>
-          <w:rFonts w:ascii="Times New Roman" w:hAnsi="Times New Roman" w:cs="Times New Roman"/>
-        </w:rPr>
-      </w:pPr>
-      <w:r>
-        <w:rPr>
-          <w:rFonts w:ascii="Times New Roman" w:hAnsi="Times New Roman" w:cs="Times New Roman"/>
-        </w:rPr>
-        <w:t>Primer plano</w:t>
-      </w:r>
-    </w:p>
-    <w:p>
-      <w:pPr>
-        <w:numPr>
-          <w:ilvl w:val="0"/>
-          <w:numId w:val="8"/>
-        </w:numPr>
-        <w:spacing w:after="0" w:line="276" w:lineRule="auto"/>
-        <w:rPr>
-          <w:rFonts w:ascii="Times New Roman" w:hAnsi="Times New Roman" w:cs="Times New Roman"/>
-        </w:rPr>
-      </w:pPr>
-      <w:r>
-        <w:rPr>
-          <w:rFonts w:ascii="Times New Roman" w:hAnsi="Times New Roman" w:cs="Times New Roman"/>
-        </w:rPr>
-        <w:t xml:space="preserve">El cliente realiza la solicitud </w:t>
-      </w:r>
-      <w:r>
-        <w:rPr>
-          <w:rFonts w:ascii="Times New Roman" w:hAnsi="Times New Roman" w:cs="Times New Roman"/>
-          <w:i/>
-          <w:iCs/>
-        </w:rPr>
-        <w:t>(</w:t>
-      </w:r>
-      <w:r>
-        <w:rPr>
-          <w:rFonts w:ascii="Times New Roman" w:hAnsi="Times New Roman" w:cs="Times New Roman"/>
-          <w:i/>
-          <w:iCs/>
-        </w:rPr>
-        <w:t xml:space="preserve">la cual varía de acuerdo con la acción deseada; </w:t>
-      </w:r>
-      <w:r>
-        <w:rPr>
-          <w:rFonts w:ascii="Times New Roman" w:hAnsi="Times New Roman" w:cs="Times New Roman"/>
-          <w:i/>
-          <w:iCs/>
-        </w:rPr>
-        <w:t>apagar/encender focos</w:t>
-      </w:r>
-      <w:r>
-        <w:rPr>
-          <w:rFonts w:ascii="Times New Roman" w:hAnsi="Times New Roman" w:cs="Times New Roman"/>
-          <w:i/>
-          <w:iCs/>
-        </w:rPr>
-        <w:t>; apagar/encender aire acondicionado, activar/desactivar sistema de cerraduras</w:t>
-      </w:r>
-      <w:r>
-        <w:rPr>
-          <w:rFonts w:ascii="Times New Roman" w:hAnsi="Times New Roman" w:cs="Times New Roman"/>
-          <w:i/>
-          <w:iCs/>
-        </w:rPr>
-        <w:t>)</w:t>
-      </w:r>
-      <w:r>
-        <w:rPr>
-          <w:rFonts w:ascii="Times New Roman" w:hAnsi="Times New Roman" w:cs="Times New Roman"/>
-        </w:rPr>
-        <w:t xml:space="preserve"> al servidor por su método correspondiente </w:t>
-      </w:r>
-      <w:r>
-        <w:rPr>
-          <w:rFonts w:ascii="Times New Roman" w:hAnsi="Times New Roman" w:cs="Times New Roman"/>
-        </w:rPr>
-        <w:t xml:space="preserve">de acuerdo con la habitación </w:t>
-      </w:r>
-      <w:r>
-        <w:rPr>
-          <w:rFonts w:ascii="Times New Roman" w:hAnsi="Times New Roman" w:cs="Times New Roman"/>
-        </w:rPr>
-        <w:t xml:space="preserve">y </w:t>
-      </w:r>
-      <w:r>
-        <w:rPr>
-          <w:rFonts w:ascii="Times New Roman" w:hAnsi="Times New Roman" w:cs="Times New Roman"/>
-        </w:rPr>
-        <w:t xml:space="preserve">esta </w:t>
-      </w:r>
-      <w:r>
-        <w:rPr>
-          <w:rFonts w:ascii="Times New Roman" w:hAnsi="Times New Roman" w:cs="Times New Roman"/>
-        </w:rPr>
-        <w:t xml:space="preserve">envía un booleano </w:t>
-      </w:r>
-      <w:r>
-        <w:rPr>
-          <w:rFonts w:ascii="Times New Roman" w:hAnsi="Times New Roman" w:cs="Times New Roman"/>
-          <w:i/>
-          <w:iCs/>
-        </w:rPr>
-        <w:t>(falso = apagado; verdadero = encendido)</w:t>
-      </w:r>
-      <w:r>
-        <w:rPr>
-          <w:rFonts w:ascii="Times New Roman" w:hAnsi="Times New Roman" w:cs="Times New Roman"/>
-        </w:rPr>
-        <w:t>.</w:t>
-      </w:r>
-    </w:p>
-    <w:p>
-      <w:pPr>
-        <w:numPr>
-          <w:ilvl w:val="0"/>
-          <w:numId w:val="8"/>
-        </w:numPr>
-        <w:spacing w:after="0" w:line="276" w:lineRule="auto"/>
-        <w:rPr>
-          <w:rFonts w:ascii="Times New Roman" w:hAnsi="Times New Roman" w:cs="Times New Roman"/>
-        </w:rPr>
-      </w:pPr>
-      <w:r>
-        <w:rPr>
-          <w:rFonts w:ascii="Times New Roman" w:hAnsi="Times New Roman" w:cs="Times New Roman"/>
-        </w:rPr>
-        <w:t>El s</w:t>
-      </w:r>
-      <w:r>
-        <w:rPr>
-          <w:rFonts w:ascii="Times New Roman" w:hAnsi="Times New Roman" w:cs="Times New Roman"/>
-        </w:rPr>
-        <w:t xml:space="preserve">ervidor recibe la solicitud, procesa el booleano, crea un nuevo hilo y manda la orden hacia el socket del </w:t>
-      </w:r>
-      <w:r>
-        <w:rPr>
-          <w:rFonts w:ascii="Times New Roman" w:hAnsi="Times New Roman" w:cs="Times New Roman"/>
-        </w:rPr>
-        <w:t>e</w:t>
-      </w:r>
-      <w:r>
-        <w:rPr>
-          <w:rFonts w:ascii="Times New Roman" w:hAnsi="Times New Roman" w:cs="Times New Roman"/>
-        </w:rPr>
-        <w:t>mulador.</w:t>
-      </w:r>
-    </w:p>
-    <w:p>
-      <w:pPr>
-        <w:numPr>
-          <w:ilvl w:val="0"/>
-          <w:numId w:val="8"/>
-        </w:numPr>
-        <w:spacing w:after="0" w:line="276" w:lineRule="auto"/>
-        <w:rPr>
-          <w:rFonts w:ascii="Times New Roman" w:hAnsi="Times New Roman" w:cs="Times New Roman"/>
-        </w:rPr>
-      </w:pPr>
-      <w:r>
-        <w:rPr>
-          <w:rFonts w:ascii="Times New Roman" w:hAnsi="Times New Roman" w:cs="Times New Roman"/>
-        </w:rPr>
-        <w:t xml:space="preserve">El </w:t>
-      </w:r>
-      <w:r>
-        <w:rPr>
-          <w:rFonts w:ascii="Times New Roman" w:hAnsi="Times New Roman" w:cs="Times New Roman"/>
-        </w:rPr>
-        <w:t>e</w:t>
-      </w:r>
-      <w:r>
-        <w:rPr>
-          <w:rFonts w:ascii="Times New Roman" w:hAnsi="Times New Roman" w:cs="Times New Roman"/>
-        </w:rPr>
-        <w:t xml:space="preserve">mulador recibe el booleano y realiza la orden según corresponda. </w:t>
-      </w:r>
-    </w:p>
-    <w:p>
-      <w:pPr>
-        <w:jc w:val="center"/>
-        <w:rPr>
-          <w:rFonts w:ascii="Times New Roman" w:hAnsi="Times New Roman" w:cs="Times New Roman"/>
-        </w:rPr>
-      </w:pPr>
-    </w:p>
-    <w:p>
-      <w:pPr>
-        <w:jc w:val="center"/>
-        <w:rPr>
-          <w:rFonts w:ascii="Times New Roman" w:hAnsi="Times New Roman" w:cs="Times New Roman"/>
-        </w:rPr>
-      </w:pPr>
-      <w:r>
-        <w:rPr>
-          <w:rFonts w:ascii="Times New Roman" w:hAnsi="Times New Roman" w:cs="Times New Roman"/>
-        </w:rPr>
-        <w:t>Segundo Plano</w:t>
-      </w:r>
-    </w:p>
-    <w:p>
-      <w:pPr>
-        <w:numPr>
-          <w:ilvl w:val="0"/>
-          <w:numId w:val="9"/>
-        </w:numPr>
-        <w:spacing w:after="0" w:line="276" w:lineRule="auto"/>
-        <w:rPr>
-          <w:rFonts w:ascii="Times New Roman" w:hAnsi="Times New Roman" w:cs="Times New Roman"/>
-        </w:rPr>
-      </w:pPr>
-      <w:r>
-        <w:rPr>
-          <w:rFonts w:ascii="Times New Roman" w:hAnsi="Times New Roman" w:cs="Times New Roman"/>
-        </w:rPr>
-        <w:t xml:space="preserve">El cliente envía una solicitud para preguntar el estado actual de todas las habitaciones </w:t>
-      </w:r>
-      <w:r>
-        <w:rPr>
-          <w:rFonts w:ascii="Times New Roman" w:hAnsi="Times New Roman" w:cs="Times New Roman"/>
-          <w:i/>
-          <w:iCs/>
-        </w:rPr>
-        <w:t>(</w:t>
-      </w:r>
-      <w:proofErr w:type="spellStart"/>
-      <w:r>
-        <w:rPr>
-          <w:rFonts w:ascii="Times New Roman" w:hAnsi="Times New Roman" w:cs="Times New Roman"/>
-          <w:i/>
-          <w:iCs/>
-        </w:rPr>
-        <w:t>obtenerEstados</w:t>
-      </w:r>
-      <w:proofErr w:type="spellEnd"/>
-      <w:r>
-        <w:rPr>
-          <w:rFonts w:ascii="Times New Roman" w:hAnsi="Times New Roman" w:cs="Times New Roman"/>
-          <w:i/>
-          <w:iCs/>
-        </w:rPr>
-        <w:t>),</w:t>
-      </w:r>
-      <w:r>
-        <w:rPr>
-          <w:rFonts w:ascii="Times New Roman" w:hAnsi="Times New Roman" w:cs="Times New Roman"/>
-        </w:rPr>
-        <w:t xml:space="preserve"> </w:t>
-      </w:r>
-      <w:r>
-        <w:rPr>
-          <w:rFonts w:ascii="Times New Roman" w:hAnsi="Times New Roman" w:cs="Times New Roman"/>
-        </w:rPr>
-        <w:t>la</w:t>
-      </w:r>
-      <w:r>
-        <w:rPr>
-          <w:rFonts w:ascii="Times New Roman" w:hAnsi="Times New Roman" w:cs="Times New Roman"/>
-        </w:rPr>
-        <w:t xml:space="preserve"> cual es u</w:t>
-      </w:r>
-      <w:r>
-        <w:rPr>
-          <w:rFonts w:ascii="Times New Roman" w:hAnsi="Times New Roman" w:cs="Times New Roman"/>
-        </w:rPr>
-        <w:t>n</w:t>
-      </w:r>
-      <w:r>
-        <w:rPr>
-          <w:rFonts w:ascii="Times New Roman" w:hAnsi="Times New Roman" w:cs="Times New Roman"/>
-        </w:rPr>
-        <w:t xml:space="preserve"> método en constante ejecución</w:t>
-      </w:r>
-      <w:r>
-        <w:rPr>
-          <w:rFonts w:ascii="Times New Roman" w:hAnsi="Times New Roman" w:cs="Times New Roman"/>
-        </w:rPr>
-        <w:t xml:space="preserve"> que devuelve el estado actual de la iluminación, el aire acondicionado o el sistema de cerraduras </w:t>
-      </w:r>
-      <w:r>
-        <w:rPr>
-          <w:rFonts w:ascii="Times New Roman" w:hAnsi="Times New Roman" w:cs="Times New Roman"/>
-          <w:i/>
-          <w:iCs/>
-        </w:rPr>
-        <w:t>(apagado/encendido; activado/desactivado)</w:t>
-      </w:r>
-      <w:r>
-        <w:rPr>
-          <w:rFonts w:ascii="Times New Roman" w:hAnsi="Times New Roman" w:cs="Times New Roman"/>
-          <w:i/>
-          <w:iCs/>
-        </w:rPr>
-        <w:t>.</w:t>
-      </w:r>
-    </w:p>
-    <w:p>
-      <w:pPr>
-        <w:numPr>
-          <w:ilvl w:val="0"/>
-          <w:numId w:val="9"/>
-        </w:numPr>
-        <w:spacing w:after="0" w:line="276" w:lineRule="auto"/>
-        <w:rPr>
-          <w:rFonts w:ascii="Times New Roman" w:hAnsi="Times New Roman" w:cs="Times New Roman"/>
-        </w:rPr>
-      </w:pPr>
-      <w:r>
-        <w:rPr>
-          <w:rFonts w:ascii="Times New Roman" w:hAnsi="Times New Roman" w:cs="Times New Roman"/>
-        </w:rPr>
-        <w:t xml:space="preserve">El servidor recibe la solicitud y crea un hilo por cada habitación preguntando por un booleano al socket de cada </w:t>
-      </w:r>
-      <w:r>
-        <w:rPr>
-          <w:rFonts w:ascii="Times New Roman" w:hAnsi="Times New Roman" w:cs="Times New Roman"/>
-        </w:rPr>
-        <w:t>e</w:t>
-      </w:r>
-      <w:r>
-        <w:rPr>
-          <w:rFonts w:ascii="Times New Roman" w:hAnsi="Times New Roman" w:cs="Times New Roman"/>
-        </w:rPr>
-        <w:t>mulador.</w:t>
-      </w:r>
-    </w:p>
-    <w:p>
-      <w:pPr>
-        <w:numPr>
-          <w:ilvl w:val="0"/>
-          <w:numId w:val="9"/>
-        </w:numPr>
-        <w:spacing w:after="0" w:line="276" w:lineRule="auto"/>
-        <w:rPr>
-          <w:rFonts w:ascii="Times New Roman" w:hAnsi="Times New Roman" w:cs="Times New Roman"/>
-        </w:rPr>
-      </w:pPr>
-      <w:r>
-        <w:rPr>
-          <w:rFonts w:ascii="Times New Roman" w:hAnsi="Times New Roman" w:cs="Times New Roman"/>
-        </w:rPr>
-        <w:t xml:space="preserve">Cada </w:t>
-      </w:r>
-      <w:r>
-        <w:rPr>
-          <w:rFonts w:ascii="Times New Roman" w:hAnsi="Times New Roman" w:cs="Times New Roman"/>
-        </w:rPr>
-        <w:t>e</w:t>
-      </w:r>
-      <w:r>
-        <w:rPr>
-          <w:rFonts w:ascii="Times New Roman" w:hAnsi="Times New Roman" w:cs="Times New Roman"/>
-        </w:rPr>
-        <w:t>mulador retorna su estado a través de un booleano (falso = apagado; verdadero = encendido)</w:t>
-      </w:r>
-    </w:p>
-    <w:p>
-      <w:pPr>
-        <w:numPr>
-          <w:ilvl w:val="0"/>
-          <w:numId w:val="9"/>
-        </w:numPr>
-        <w:spacing w:after="0" w:line="276" w:lineRule="auto"/>
-        <w:rPr>
-          <w:rFonts w:ascii="Times New Roman" w:hAnsi="Times New Roman" w:cs="Times New Roman"/>
-        </w:rPr>
-      </w:pPr>
-      <w:r>
-        <w:rPr>
-          <w:rFonts w:ascii="Times New Roman" w:hAnsi="Times New Roman" w:cs="Times New Roman"/>
-        </w:rPr>
-        <w:t>El servidor le devuelve el estado de todos al cliente por medio del método.</w:t>
-      </w:r>
-    </w:p>
-    <w:p>
-      <w:pPr>
-        <w:numPr>
-          <w:ilvl w:val="0"/>
-          <w:numId w:val="9"/>
-        </w:numPr>
-        <w:spacing w:after="0" w:line="276" w:lineRule="auto"/>
-        <w:rPr>
-          <w:rFonts w:ascii="Times New Roman" w:hAnsi="Times New Roman" w:cs="Times New Roman"/>
-        </w:rPr>
-      </w:pPr>
-      <w:r>
-        <w:rPr>
-          <w:rFonts w:ascii="Times New Roman" w:hAnsi="Times New Roman" w:cs="Times New Roman"/>
-        </w:rPr>
-        <w:t>El cliente enciende o apaga</w:t>
-      </w:r>
-      <w:r>
-        <w:rPr>
-          <w:rFonts w:ascii="Times New Roman" w:hAnsi="Times New Roman" w:cs="Times New Roman"/>
-        </w:rPr>
-        <w:t>, activa o desactiva el ícono de la acción deseada e</w:t>
-      </w:r>
-      <w:r>
-        <w:rPr>
-          <w:rFonts w:ascii="Times New Roman" w:hAnsi="Times New Roman" w:cs="Times New Roman"/>
-        </w:rPr>
-        <w:t>n la UI dependiendo de la respuesta recibida.</w:t>
-      </w:r>
-    </w:p>
-    <w:p>
-      <w:pPr>
-        <w:rPr>
-          <w:rFonts w:ascii="Times New Roman" w:hAnsi="Times New Roman" w:cs="Times New Roman"/>
-          <w:sz w:val="24"/>
-          <w:szCs w:val="24"/>
-        </w:rPr>
-      </w:pPr>
+      <w:bookmarkStart w:id="1" w:name="_GoBack"/>
+      <w:bookmarkEnd w:id="1"/>
     </w:p>
     <w:sectPr>
       <w:pgSz w:w="12240" w:h="15840"/>
@@ -3375,7 +2852,7 @@
       </w:pPr>
     </w:pPrDefault>
   </w:docDefaults>
-  <w:latentStyles w:defLockedState="0" w:defUIPriority="99" w:defSemiHidden="0" w:defUnhideWhenUsed="0" w:defQFormat="0" w:count="377">
+  <w:latentStyles w:defLockedState="0" w:defUIPriority="99" w:defSemiHidden="0" w:defUnhideWhenUsed="0" w:defQFormat="0" w:count="376">
     <w:lsdException w:name="Normal" w:uiPriority="0" w:qFormat="1"/>
     <w:lsdException w:name="heading 1" w:uiPriority="9" w:qFormat="1"/>
     <w:lsdException w:name="heading 2" w:semiHidden="1" w:uiPriority="9" w:unhideWhenUsed="1" w:qFormat="1"/>
@@ -3481,6 +2958,7 @@
     <w:lsdException w:name="HTML Sample" w:semiHidden="1" w:unhideWhenUsed="1"/>
     <w:lsdException w:name="HTML Typewriter" w:semiHidden="1" w:unhideWhenUsed="1"/>
     <w:lsdException w:name="HTML Variable" w:semiHidden="1" w:unhideWhenUsed="1"/>
+    <w:lsdException w:name="Normal Table" w:semiHidden="1" w:unhideWhenUsed="1"/>
     <w:lsdException w:name="annotation subject" w:semiHidden="1" w:unhideWhenUsed="1"/>
     <w:lsdException w:name="No List" w:semiHidden="1" w:unhideWhenUsed="1"/>
     <w:lsdException w:name="Outline List 1" w:semiHidden="1" w:unhideWhenUsed="1"/>
@@ -3527,8 +3005,10 @@
     <w:lsdException w:name="Table Subtle 2" w:semiHidden="1" w:unhideWhenUsed="1"/>
     <w:lsdException w:name="Table Web 1" w:semiHidden="1" w:unhideWhenUsed="1"/>
     <w:lsdException w:name="Table Web 2" w:semiHidden="1" w:unhideWhenUsed="1"/>
+    <w:lsdException w:name="Table Web 3" w:semiHidden="1" w:unhideWhenUsed="1"/>
     <w:lsdException w:name="Balloon Text" w:semiHidden="1" w:unhideWhenUsed="1"/>
     <w:lsdException w:name="Table Grid" w:uiPriority="39"/>
+    <w:lsdException w:name="Table Theme" w:semiHidden="1" w:unhideWhenUsed="1"/>
     <w:lsdException w:name="Placeholder Text" w:semiHidden="1"/>
     <w:lsdException w:name="No Spacing" w:uiPriority="1" w:qFormat="1"/>
     <w:lsdException w:name="Light Shading" w:uiPriority="60"/>
@@ -3749,7 +3229,6 @@
     <w:lsdException w:name="Hashtag" w:semiHidden="1" w:unhideWhenUsed="1"/>
     <w:lsdException w:name="Unresolved Mention" w:semiHidden="1" w:unhideWhenUsed="1"/>
     <w:lsdException w:name="Smart Link" w:semiHidden="1" w:unhideWhenUsed="1"/>
-    <w:lsdException w:name="Smart Link Error" w:semiHidden="1" w:unhideWhenUsed="1"/>
   </w:latentStyles>
   <w:style w:type="paragraph" w:default="1" w:styleId="Normal">
     <w:name w:val="Normal"/>
@@ -4277,6 +3756,21 @@
 </file>
 
 <file path=customXml/item2.xml><?xml version="1.0" encoding="utf-8"?>
+<?mso-contentType ?>
+<FormTemplates xmlns="http://schemas.microsoft.com/sharepoint/v3/contenttype/forms">
+  <Display>DocumentLibraryForm</Display>
+  <Edit>DocumentLibraryForm</Edit>
+  <New>DocumentLibraryForm</New>
+</FormTemplates>
+</file>
+
+<file path=customXml/item3.xml><?xml version="1.0" encoding="utf-8"?>
+<p:properties xmlns:p="http://schemas.microsoft.com/office/2006/metadata/properties" xmlns:xsi="http://www.w3.org/2001/XMLSchema-instance" xmlns:pc="http://schemas.microsoft.com/office/infopath/2007/PartnerControls">
+  <documentManagement/>
+</p:properties>
+</file>
+
+<file path=customXml/item4.xml><?xml version="1.0" encoding="utf-8"?>
 <ct:contentTypeSchema xmlns:ct="http://schemas.microsoft.com/office/2006/metadata/contentType" xmlns:ma="http://schemas.microsoft.com/office/2006/metadata/properties/metaAttributes" ct:_="" ma:_="" ma:contentTypeName="Documento" ma:contentTypeID="0x01010087E256948CA64B4C8E2115673D3A630B" ma:contentTypeVersion="2" ma:contentTypeDescription="Crear nuevo documento." ma:contentTypeScope="" ma:versionID="07d9a34fc99feda1a8a296ae96bfd397">
   <xsd:schema xmlns:xsd="http://www.w3.org/2001/XMLSchema" xmlns:xs="http://www.w3.org/2001/XMLSchema" xmlns:p="http://schemas.microsoft.com/office/2006/metadata/properties" xmlns:ns3="e096aecd-4788-4bd1-a91f-2b9d8953a7f7" targetNamespace="http://schemas.microsoft.com/office/2006/metadata/properties" ma:root="true" ma:fieldsID="35b387042e7688a463146ec6aff56d2d" ns3:_="">
     <xsd:import namespace="e096aecd-4788-4bd1-a91f-2b9d8953a7f7"/>
@@ -4408,21 +3902,6 @@
 </ct:contentTypeSchema>
 </file>
 
-<file path=customXml/item3.xml><?xml version="1.0" encoding="utf-8"?>
-<p:properties xmlns:p="http://schemas.microsoft.com/office/2006/metadata/properties" xmlns:xsi="http://www.w3.org/2001/XMLSchema-instance" xmlns:pc="http://schemas.microsoft.com/office/infopath/2007/PartnerControls">
-  <documentManagement/>
-</p:properties>
-</file>
-
-<file path=customXml/item4.xml><?xml version="1.0" encoding="utf-8"?>
-<?mso-contentType ?>
-<FormTemplates xmlns="http://schemas.microsoft.com/sharepoint/v3/contenttype/forms">
-  <Display>DocumentLibraryForm</Display>
-  <Edit>DocumentLibraryForm</Edit>
-  <New>DocumentLibraryForm</New>
-</FormTemplates>
-</file>
-
 <file path=customXml/itemProps1.xml><?xml version="1.0" encoding="utf-8"?>
 <ds:datastoreItem xmlns:ds="http://schemas.openxmlformats.org/officeDocument/2006/customXml" ds:itemID="{55AF091B-3C7A-41E3-B477-F2FDAA23CFDA}">
   <ds:schemaRefs>
@@ -4432,6 +3911,23 @@
 </file>
 
 <file path=customXml/itemProps2.xml><?xml version="1.0" encoding="utf-8"?>
+<ds:datastoreItem xmlns:ds="http://schemas.openxmlformats.org/officeDocument/2006/customXml" ds:itemID="{97C4E99B-6E98-434A-836A-C75D5DBF6032}">
+  <ds:schemaRefs>
+    <ds:schemaRef ds:uri="http://schemas.microsoft.com/sharepoint/v3/contenttype/forms"/>
+  </ds:schemaRefs>
+</ds:datastoreItem>
+</file>
+
+<file path=customXml/itemProps3.xml><?xml version="1.0" encoding="utf-8"?>
+<ds:datastoreItem xmlns:ds="http://schemas.openxmlformats.org/officeDocument/2006/customXml" ds:itemID="{300E8501-C57A-42E3-A3CB-F78F384AC57B}">
+  <ds:schemaRefs>
+    <ds:schemaRef ds:uri="http://schemas.microsoft.com/office/2006/metadata/properties"/>
+    <ds:schemaRef ds:uri="http://schemas.microsoft.com/office/infopath/2007/PartnerControls"/>
+  </ds:schemaRefs>
+</ds:datastoreItem>
+</file>
+
+<file path=customXml/itemProps4.xml><?xml version="1.0" encoding="utf-8"?>
 <ds:datastoreItem xmlns:ds="http://schemas.openxmlformats.org/officeDocument/2006/customXml" ds:itemID="{492F34C7-D079-433B-8726-710D623A99F9}">
   <ds:schemaRefs>
     <ds:schemaRef ds:uri="http://schemas.microsoft.com/office/2006/metadata/contentType"/>
@@ -4447,21 +3943,4 @@
     <ds:schemaRef ds:uri="http://schemas.microsoft.com/internal/obd"/>
   </ds:schemaRefs>
 </ds:datastoreItem>
-</file>
-
-<file path=customXml/itemProps3.xml><?xml version="1.0" encoding="utf-8"?>
-<ds:datastoreItem xmlns:ds="http://schemas.openxmlformats.org/officeDocument/2006/customXml" ds:itemID="{300E8501-C57A-42E3-A3CB-F78F384AC57B}">
-  <ds:schemaRefs>
-    <ds:schemaRef ds:uri="http://schemas.microsoft.com/office/2006/metadata/properties"/>
-    <ds:schemaRef ds:uri="http://schemas.microsoft.com/office/infopath/2007/PartnerControls"/>
-  </ds:schemaRefs>
-</ds:datastoreItem>
-</file>
-
-<file path=customXml/itemProps4.xml><?xml version="1.0" encoding="utf-8"?>
-<ds:datastoreItem xmlns:ds="http://schemas.openxmlformats.org/officeDocument/2006/customXml" ds:itemID="{97C4E99B-6E98-434A-836A-C75D5DBF6032}">
-  <ds:schemaRefs>
-    <ds:schemaRef ds:uri="http://schemas.microsoft.com/sharepoint/v3/contenttype/forms"/>
-  </ds:schemaRefs>
-</ds:datastoreItem>
 </file>
--- a/Documentacion/Arquitectura.docx
+++ b/Documentacion/Arquitectura.docx
@@ -1,6 +1,6 @@
 
 <file path=word/document.xml><?xml version="1.0" encoding="utf-8"?>
-<w:document xmlns:wpc="http://schemas.microsoft.com/office/word/2010/wordprocessingCanvas" xmlns:cx="http://schemas.microsoft.com/office/drawing/2014/chartex" xmlns:cx1="http://schemas.microsoft.com/office/drawing/2015/9/8/chartex" xmlns:cx2="http://schemas.microsoft.com/office/drawing/2015/10/21/chartex" xmlns:cx3="http://schemas.microsoft.com/office/drawing/2016/5/9/chartex" xmlns:cx4="http://schemas.microsoft.com/office/drawing/2016/5/10/chartex" xmlns:cx5="http://schemas.microsoft.com/office/drawing/2016/5/11/chartex" xmlns:cx6="http://schemas.microsoft.com/office/drawing/2016/5/12/chartex" xmlns:cx7="http://schemas.microsoft.com/office/drawing/2016/5/13/chartex" xmlns:cx8="http://schemas.microsoft.com/office/drawing/2016/5/14/chartex" xmlns:mc="http://schemas.openxmlformats.org/markup-compatibility/2006" xmlns:aink="http://schemas.microsoft.com/office/drawing/2016/ink" xmlns:am3d="http://schemas.microsoft.com/office/drawing/2017/model3d" xmlns:o="urn:schemas-microsoft-com:office:office" xmlns:r="http://schemas.openxmlformats.org/officeDocument/2006/relationships" xmlns:m="http://schemas.openxmlformats.org/officeDocument/2006/math" xmlns:v="urn:schemas-microsoft-com:vml" xmlns:wp14="http://schemas.microsoft.com/office/word/2010/wordprocessingDrawing" xmlns:wp="http://schemas.openxmlformats.org/drawingml/2006/wordprocessingDrawing" xmlns:w10="urn:schemas-microsoft-com:office:word" xmlns:w="http://schemas.openxmlformats.org/wordprocessingml/2006/main" xmlns:w14="http://schemas.microsoft.com/office/word/2010/wordml" xmlns:w15="http://schemas.microsoft.com/office/word/2012/wordml" xmlns:w16cid="http://schemas.microsoft.com/office/word/2016/wordml/cid" xmlns:w16se="http://schemas.microsoft.com/office/word/2015/wordml/symex" xmlns:wpg="http://schemas.microsoft.com/office/word/2010/wordprocessingGroup" xmlns:wpi="http://schemas.microsoft.com/office/word/2010/wordprocessingInk" xmlns:wne="http://schemas.microsoft.com/office/word/2006/wordml" xmlns:wps="http://schemas.microsoft.com/office/word/2010/wordprocessingShape" mc:Ignorable="w14 w15 w16se w16cid wp14">
+<w:document xmlns:wpc="http://schemas.microsoft.com/office/word/2010/wordprocessingCanvas" xmlns:cx="http://schemas.microsoft.com/office/drawing/2014/chartex" xmlns:cx1="http://schemas.microsoft.com/office/drawing/2015/9/8/chartex" xmlns:cx2="http://schemas.microsoft.com/office/drawing/2015/10/21/chartex" xmlns:cx3="http://schemas.microsoft.com/office/drawing/2016/5/9/chartex" xmlns:cx4="http://schemas.microsoft.com/office/drawing/2016/5/10/chartex" xmlns:cx5="http://schemas.microsoft.com/office/drawing/2016/5/11/chartex" xmlns:cx6="http://schemas.microsoft.com/office/drawing/2016/5/12/chartex" xmlns:cx7="http://schemas.microsoft.com/office/drawing/2016/5/13/chartex" xmlns:cx8="http://schemas.microsoft.com/office/drawing/2016/5/14/chartex" xmlns:mc="http://schemas.openxmlformats.org/markup-compatibility/2006" xmlns:aink="http://schemas.microsoft.com/office/drawing/2016/ink" xmlns:am3d="http://schemas.microsoft.com/office/drawing/2017/model3d" xmlns:o="urn:schemas-microsoft-com:office:office" xmlns:r="http://schemas.openxmlformats.org/officeDocument/2006/relationships" xmlns:m="http://schemas.openxmlformats.org/officeDocument/2006/math" xmlns:v="urn:schemas-microsoft-com:vml" xmlns:wp14="http://schemas.microsoft.com/office/word/2010/wordprocessingDrawing" xmlns:wp="http://schemas.openxmlformats.org/drawingml/2006/wordprocessingDrawing" xmlns:w10="urn:schemas-microsoft-com:office:word" xmlns:w="http://schemas.openxmlformats.org/wordprocessingml/2006/main" xmlns:w14="http://schemas.microsoft.com/office/word/2010/wordml" xmlns:w15="http://schemas.microsoft.com/office/word/2012/wordml" xmlns:w16cex="http://schemas.microsoft.com/office/word/2018/wordml/cex" xmlns:w16cid="http://schemas.microsoft.com/office/word/2016/wordml/cid" xmlns:w16="http://schemas.microsoft.com/office/word/2018/wordml" xmlns:w16se="http://schemas.microsoft.com/office/word/2015/wordml/symex" xmlns:wpg="http://schemas.microsoft.com/office/word/2010/wordprocessingGroup" xmlns:wpi="http://schemas.microsoft.com/office/word/2010/wordprocessingInk" xmlns:wne="http://schemas.microsoft.com/office/word/2006/wordml" xmlns:wps="http://schemas.microsoft.com/office/word/2010/wordprocessingShape" mc:Ignorable="w14 w15 w16se w16cid w16 w16cex wp14">
   <w:body>
     <w:bookmarkStart w:id="0" w:name="_Hlk528002883" w:displacedByCustomXml="next"/>
     <w:bookmarkEnd w:id="0" w:displacedByCustomXml="next"/>
@@ -170,20 +170,20 @@
                               <w:txbxContent>
                                 <w:p>
                                   <w:pPr>
-                                    <w:jc w:val="both"/>
+                                    <w:jc w:val="center"/>
                                     <w:rPr>
                                       <w:color w:val="FFFFFF" w:themeColor="background1"/>
-                                      <w:sz w:val="110"/>
-                                      <w:szCs w:val="110"/>
+                                      <w:sz w:val="140"/>
+                                      <w:szCs w:val="140"/>
                                     </w:rPr>
                                   </w:pPr>
                                   <w:r>
                                     <w:rPr>
                                       <w:color w:val="FFFFFF" w:themeColor="background1"/>
-                                      <w:sz w:val="110"/>
-                                      <w:szCs w:val="110"/>
+                                      <w:sz w:val="140"/>
+                                      <w:szCs w:val="140"/>
                                     </w:rPr>
-                                    <w:t>PROYECTO HOTEL.</w:t>
+                                    <w:t>VAID</w:t>
                                   </w:r>
                                 </w:p>
                               </w:txbxContent>
@@ -325,20 +325,20 @@
                         <w:txbxContent>
                           <w:p>
                             <w:pPr>
-                              <w:jc w:val="both"/>
+                              <w:jc w:val="center"/>
                               <w:rPr>
                                 <w:color w:val="FFFFFF" w:themeColor="background1"/>
-                                <w:sz w:val="110"/>
-                                <w:szCs w:val="110"/>
+                                <w:sz w:val="140"/>
+                                <w:szCs w:val="140"/>
                               </w:rPr>
                             </w:pPr>
                             <w:r>
                               <w:rPr>
                                 <w:color w:val="FFFFFF" w:themeColor="background1"/>
-                                <w:sz w:val="110"/>
-                                <w:szCs w:val="110"/>
+                                <w:sz w:val="140"/>
+                                <w:szCs w:val="140"/>
                               </w:rPr>
-                              <w:t>PROYECTO HOTEL.</w:t>
+                              <w:t>VAID</w:t>
                             </w:r>
                           </w:p>
                         </w:txbxContent>
@@ -1910,8 +1910,6 @@
         </w:rPr>
         <w:t>desplegado en un ambiente Linux con distribución Ubuntu 18.04LTS.</w:t>
       </w:r>
-      <w:bookmarkStart w:id="1" w:name="_GoBack"/>
-      <w:bookmarkEnd w:id="1"/>
     </w:p>
     <w:sectPr>
       <w:pgSz w:w="12240" w:h="15840"/>
@@ -1924,7 +1922,7 @@
 </file>
 
 <file path=word/numbering.xml><?xml version="1.0" encoding="utf-8"?>
-<w:numbering xmlns:wpc="http://schemas.microsoft.com/office/word/2010/wordprocessingCanvas" xmlns:cx="http://schemas.microsoft.com/office/drawing/2014/chartex" xmlns:cx1="http://schemas.microsoft.com/office/drawing/2015/9/8/chartex" xmlns:cx2="http://schemas.microsoft.com/office/drawing/2015/10/21/chartex" xmlns:cx3="http://schemas.microsoft.com/office/drawing/2016/5/9/chartex" xmlns:cx4="http://schemas.microsoft.com/office/drawing/2016/5/10/chartex" xmlns:cx5="http://schemas.microsoft.com/office/drawing/2016/5/11/chartex" xmlns:cx6="http://schemas.microsoft.com/office/drawing/2016/5/12/chartex" xmlns:cx7="http://schemas.microsoft.com/office/drawing/2016/5/13/chartex" xmlns:cx8="http://schemas.microsoft.com/office/drawing/2016/5/14/chartex" xmlns:mc="http://schemas.openxmlformats.org/markup-compatibility/2006" xmlns:aink="http://schemas.microsoft.com/office/drawing/2016/ink" xmlns:am3d="http://schemas.microsoft.com/office/drawing/2017/model3d" xmlns:o="urn:schemas-microsoft-com:office:office" xmlns:r="http://schemas.openxmlformats.org/officeDocument/2006/relationships" xmlns:m="http://schemas.openxmlformats.org/officeDocument/2006/math" xmlns:v="urn:schemas-microsoft-com:vml" xmlns:wp14="http://schemas.microsoft.com/office/word/2010/wordprocessingDrawing" xmlns:wp="http://schemas.openxmlformats.org/drawingml/2006/wordprocessingDrawing" xmlns:w10="urn:schemas-microsoft-com:office:word" xmlns:w="http://schemas.openxmlformats.org/wordprocessingml/2006/main" xmlns:w14="http://schemas.microsoft.com/office/word/2010/wordml" xmlns:w15="http://schemas.microsoft.com/office/word/2012/wordml" xmlns:w16cid="http://schemas.microsoft.com/office/word/2016/wordml/cid" xmlns:w16se="http://schemas.microsoft.com/office/word/2015/wordml/symex" xmlns:wpg="http://schemas.microsoft.com/office/word/2010/wordprocessingGroup" xmlns:wpi="http://schemas.microsoft.com/office/word/2010/wordprocessingInk" xmlns:wne="http://schemas.microsoft.com/office/word/2006/wordml" xmlns:wps="http://schemas.microsoft.com/office/word/2010/wordprocessingShape" mc:Ignorable="w14 w15 w16se w16cid wp14">
+<w:numbering xmlns:wpc="http://schemas.microsoft.com/office/word/2010/wordprocessingCanvas" xmlns:cx="http://schemas.microsoft.com/office/drawing/2014/chartex" xmlns:cx1="http://schemas.microsoft.com/office/drawing/2015/9/8/chartex" xmlns:cx2="http://schemas.microsoft.com/office/drawing/2015/10/21/chartex" xmlns:cx3="http://schemas.microsoft.com/office/drawing/2016/5/9/chartex" xmlns:cx4="http://schemas.microsoft.com/office/drawing/2016/5/10/chartex" xmlns:cx5="http://schemas.microsoft.com/office/drawing/2016/5/11/chartex" xmlns:cx6="http://schemas.microsoft.com/office/drawing/2016/5/12/chartex" xmlns:cx7="http://schemas.microsoft.com/office/drawing/2016/5/13/chartex" xmlns:cx8="http://schemas.microsoft.com/office/drawing/2016/5/14/chartex" xmlns:mc="http://schemas.openxmlformats.org/markup-compatibility/2006" xmlns:aink="http://schemas.microsoft.com/office/drawing/2016/ink" xmlns:am3d="http://schemas.microsoft.com/office/drawing/2017/model3d" xmlns:o="urn:schemas-microsoft-com:office:office" xmlns:r="http://schemas.openxmlformats.org/officeDocument/2006/relationships" xmlns:m="http://schemas.openxmlformats.org/officeDocument/2006/math" xmlns:v="urn:schemas-microsoft-com:vml" xmlns:wp14="http://schemas.microsoft.com/office/word/2010/wordprocessingDrawing" xmlns:wp="http://schemas.openxmlformats.org/drawingml/2006/wordprocessingDrawing" xmlns:w10="urn:schemas-microsoft-com:office:word" xmlns:w="http://schemas.openxmlformats.org/wordprocessingml/2006/main" xmlns:w14="http://schemas.microsoft.com/office/word/2010/wordml" xmlns:w15="http://schemas.microsoft.com/office/word/2012/wordml" xmlns:w16cex="http://schemas.microsoft.com/office/word/2018/wordml/cex" xmlns:w16cid="http://schemas.microsoft.com/office/word/2016/wordml/cid" xmlns:w16="http://schemas.microsoft.com/office/word/2018/wordml" xmlns:w16se="http://schemas.microsoft.com/office/word/2015/wordml/symex" xmlns:wpg="http://schemas.microsoft.com/office/word/2010/wordprocessingGroup" xmlns:wpi="http://schemas.microsoft.com/office/word/2010/wordprocessingInk" xmlns:wne="http://schemas.microsoft.com/office/word/2006/wordml" xmlns:wps="http://schemas.microsoft.com/office/word/2010/wordprocessingShape" mc:Ignorable="w14 w15 w16se w16cid w16 w16cex wp14">
   <w:abstractNum w:abstractNumId="0" w15:restartNumberingAfterBreak="0">
     <w:nsid w:val="0FEB4B27"/>
     <w:multiLevelType w:val="hybridMultilevel"/>
@@ -2836,7 +2834,7 @@
 </file>
 
 <file path=word/styles.xml><?xml version="1.0" encoding="utf-8"?>
-<w:styles xmlns:mc="http://schemas.openxmlformats.org/markup-compatibility/2006" xmlns:r="http://schemas.openxmlformats.org/officeDocument/2006/relationships" xmlns:w="http://schemas.openxmlformats.org/wordprocessingml/2006/main" xmlns:w14="http://schemas.microsoft.com/office/word/2010/wordml" xmlns:w15="http://schemas.microsoft.com/office/word/2012/wordml" xmlns:w16cid="http://schemas.microsoft.com/office/word/2016/wordml/cid" xmlns:w16se="http://schemas.microsoft.com/office/word/2015/wordml/symex" mc:Ignorable="w14 w15 w16se w16cid">
+<w:styles xmlns:mc="http://schemas.openxmlformats.org/markup-compatibility/2006" xmlns:r="http://schemas.openxmlformats.org/officeDocument/2006/relationships" xmlns:w="http://schemas.openxmlformats.org/wordprocessingml/2006/main" xmlns:w14="http://schemas.microsoft.com/office/word/2010/wordml" xmlns:w15="http://schemas.microsoft.com/office/word/2012/wordml" xmlns:w16cex="http://schemas.microsoft.com/office/word/2018/wordml/cex" xmlns:w16cid="http://schemas.microsoft.com/office/word/2016/wordml/cid" xmlns:w16="http://schemas.microsoft.com/office/word/2018/wordml" xmlns:w16se="http://schemas.microsoft.com/office/word/2015/wordml/symex" mc:Ignorable="w14 w15 w16se w16cid w16 w16cex">
   <w:docDefaults>
     <w:rPrDefault>
       <w:rPr>
